--- a/docs/products/manuscript/Manuscript.docx
+++ b/docs/products/manuscript/Manuscript.docx
@@ -77,16 +77,16 @@
         <w:pStyle w:val="Date"/>
       </w:pPr>
       <w:r>
-        <w:t xml:space="preserve">2024-07-12</w:t>
-      </w:r>
-    </w:p>
-    <w:bookmarkStart w:id="20" w:name="summaryabstract"/>
+        <w:t xml:space="preserve">2024-07-27</w:t>
+      </w:r>
+    </w:p>
+    <w:bookmarkStart w:id="20" w:name="abstract"/>
     <w:p>
       <w:pPr>
         <w:pStyle w:val="Heading1"/>
       </w:pPr>
       <w:r>
-        <w:t xml:space="preserve">1. Summary/Abstract</w:t>
+        <w:t xml:space="preserve">1. Abstract</w:t>
       </w:r>
     </w:p>
     <w:p>
@@ -94,7 +94,13 @@
         <w:pStyle w:val="FirstParagraph"/>
       </w:pPr>
       <w:r>
-        <w:t xml:space="preserve">This project will seek to identify a model for predicting consumer financial behavior using a dataset from a Portuguese Bank. After the data has been cleaned and prepared for analysis, exploratory data analysis will be performed to gather more information regarding the shape, size, and behavior of different variables, to gauge their usefulness in a prediction model. Additionally, several different statistical tests will be implemented to identify which classes within different variables affect the outcome variable. Finally this project will test different machine learning models and conclude with the resulting findings.</w:t>
+        <w:t xml:space="preserve">Financial institutions spend billions of dollars on their marketing teams every year, with a positive trend observed in 2023 for the largest and smallest banks (</w:t>
+      </w:r>
+      <w:r>
+        <w:t xml:space="preserve">Ally Akins (2024)</w:t>
+      </w:r>
+      <w:r>
+        <w:t xml:space="preserve">). With the need for efficient marketing becoming more and more important, machine learning models are viable tools for refining marketing strategies. This project will seek to identify a model for predicting consumer financial behavior using a dataset from a Portuguese bank by comparing the accuracy and predictive power of different machine learning models.</w:t>
       </w:r>
     </w:p>
     <w:p>
@@ -126,7 +132,19 @@
         <w:pStyle w:val="FirstParagraph"/>
       </w:pPr>
       <w:r>
-        <w:t xml:space="preserve">Providing businesses with a model that will allow prioritization of consumers and/or demographics has great potential in improving resource management and future marketing campaigns, as well as increasing efficient spending. This particular project will utilize Classification Prediction. Unlike Regression Prediction which will attempt to predict a continuous value (e.g., x amount of dollars, x amount of cells), Classification Prediction seeks to train a model that can correctly predict a classification (e.g., True/False, Success/Failure) based on the given predictors. In our case, our y variable or response variable is a binary variable, Yes/No, answering whether or not a customer subscribed to a term deposit.</w:t>
+        <w:t xml:space="preserve">In 2022, JPMorgan Chase &amp; Co. spent $3.9 billion (US) dollars on Marketing, leading other financial institutions in this category. Recent reports have shown that this has only grown in past years (</w:t>
+      </w:r>
+      <w:r>
+        <w:t xml:space="preserve">Co. (2023)</w:t>
+      </w:r>
+      <w:r>
+        <w:t xml:space="preserve">). Providing businesses with a model that will allow prioritization of consumers and/or demographics has great potential in improving resource management and future marketing campaigns, as well as increasing efficient spending. This particular project will utilize Classification Prediction. Unlike Regression Prediction which will attempt to predict a continuous value (e.g., x amount of dollars, x amount of cells), Classification Prediction seeks to train a model that can correctly predict a classification (e.g., True/False, Success/Failure) based on the given predictors(</w:t>
+      </w:r>
+      <w:r>
+        <w:t xml:space="preserve">Kuhn (2018)</w:t>
+      </w:r>
+      <w:r>
+        <w:t xml:space="preserve">). In our case, our y variable or response variable is a binary variable, Yes/No, answering whether or not a customer subscribed to a term deposit.</w:t>
       </w:r>
     </w:p>
     <w:bookmarkEnd w:id="21"/>
@@ -152,15 +170,7 @@
         <w:pStyle w:val="BodyText"/>
       </w:pPr>
       <w:r>
-        <w:t xml:space="preserve">There are 45,212 records,17 columns/variables which include: age, marital status, job, education,details related to the phone call, as well as answers related to questions about past credit history. Additionally, as mentioned, the classification variable is whether or not the person subscribed to a term deposit.</w:t>
-      </w:r>
-    </w:p>
-    <w:p>
-      <w:pPr>
-        <w:pStyle w:val="BodyText"/>
-      </w:pPr>
-      <w:r>
-        <w:t xml:space="preserve">Among the variables are a handful of features relating to the marketing campaign itself. For example, included are the day, month, and duration of the call, the number of contacts performed during the campaign (campaign), the number of days since the client was last contacted (pdays), the number of contacts performed before this campaign (previous), and finally the outcome of precious marketing campaigns (poutcome).</w:t>
+        <w:t xml:space="preserve">There are 45,212 records,17 columns/variables which include: age, marital status, job, education, details related to the phone call, as well as answers related to questions about past credit history. Additionally, as mentioned, the classification variable is whether or not the person subscribed to a term deposit.</w:t>
       </w:r>
     </w:p>
     <w:bookmarkEnd w:id="22"/>
@@ -178,7 +188,7 @@
         <w:pStyle w:val="FirstParagraph"/>
       </w:pPr>
       <w:r>
-        <w:t xml:space="preserve">The research question I plan to address with my analysis is: which features or combination of features are the best predictors of consumers making a deposit? The desired output of this analysis is a model which allows a financial institution to better prioritize/make decisions regarding future marketing campaigns. Currently, I plan to investigate all variables, but I am specifically interested in both job type, education and age.</w:t>
+        <w:t xml:space="preserve">The research question I plan to address with my analysis is: which features or combination of features are the best predictors of consumers making a deposit? The desired output of this analysis is a model which allows a financial institution to better prioritize/make decisions regarding future marketing campaigns. I plan to investigate all demographic variables, with a specific focus on job type, education and age.</w:t>
       </w:r>
     </w:p>
     <w:p>
@@ -188,7 +198,7 @@
     </w:p>
     <w:bookmarkEnd w:id="23"/>
     <w:bookmarkEnd w:id="24"/>
-    <w:bookmarkStart w:id="33" w:name="methods"/>
+    <w:bookmarkStart w:id="34" w:name="methods"/>
     <w:p>
       <w:pPr>
         <w:pStyle w:val="Heading1"/>
@@ -215,7 +225,7 @@
       </w:r>
     </w:p>
     <w:bookmarkEnd w:id="25"/>
-    <w:bookmarkStart w:id="32" w:name="data-import-and-cleaning"/>
+    <w:bookmarkStart w:id="33" w:name="data-import-and-cleaning"/>
     <w:p>
       <w:pPr>
         <w:pStyle w:val="Heading2"/>
@@ -224,7 +234,7 @@
         <w:t xml:space="preserve">3.2 Data import and cleaning</w:t>
       </w:r>
     </w:p>
-    <w:bookmarkStart w:id="27" w:name="reading-in-the-data"/>
+    <w:bookmarkStart w:id="28" w:name="reading-in-the-data"/>
     <w:p>
       <w:pPr>
         <w:pStyle w:val="Heading3"/>
@@ -258,7 +268,7 @@
               <w:pStyle w:val="ImageCaption"/>
             </w:pPr>
             <w:r>
-              <w:t xml:space="preserve">Table 1: Data Snapshot</w:t>
+              <w:t xml:space="preserve">Table 1: Data Snapshot of first 5 Variables</w:t>
             </w:r>
           </w:p>
           <w:tbl>
@@ -748,6 +758,47 @@
               </w:tc>
             </w:tr>
           </w:tbl>
+          <w:bookmarkEnd w:id="26"/>
+          <w:p/>
+        </w:tc>
+      </w:tr>
+    </w:tbl>
+    <w:p>
+      <w:pPr>
+        <w:pStyle w:val="BodyText"/>
+      </w:pPr>
+      <w:r>
+        <w:t xml:space="preserve"> </w:t>
+      </w:r>
+    </w:p>
+    <w:tbl>
+      <w:tblPr>
+        <w:tblStyle w:val="Table"/>
+        <w:tblW w:type="pct" w:w="5000"/>
+        <w:tblLook w:firstRow="0" w:lastRow="0" w:firstColumn="0" w:lastColumn="0" w:noHBand="0" w:noVBand="0" w:val="0000"/>
+        <w:jc w:val="start"/>
+        <w:tblLayout w:type="fixed"/>
+      </w:tblPr>
+      <w:tblGrid>
+        <w:gridCol w:w="7920"/>
+      </w:tblGrid>
+      <w:tr>
+        <w:tc>
+          <w:tcPr/>
+          <w:bookmarkStart w:id="27" w:name="tbl-summarytable2"/>
+          <w:p>
+            <w:pPr>
+              <w:jc w:val="center"/>
+            </w:pPr>
+            <w:pPr>
+              <w:jc w:val="start"/>
+              <w:spacing w:before="200"/>
+              <w:pStyle w:val="ImageCaption"/>
+            </w:pPr>
+            <w:r>
+              <w:t xml:space="preserve">Table 2: Data Snapshot of next 5 Variables</w:t>
+            </w:r>
+          </w:p>
           <w:tbl>
             <w:tblPr>
               <w:tblStyle w:val="Table"/>
@@ -1235,13 +1286,13 @@
               </w:tc>
             </w:tr>
           </w:tbl>
-          <w:bookmarkEnd w:id="26"/>
+          <w:bookmarkEnd w:id="27"/>
           <w:p/>
         </w:tc>
       </w:tr>
     </w:tbl>
-    <w:bookmarkEnd w:id="27"/>
-    <w:bookmarkStart w:id="28" w:name="dimensions"/>
+    <w:bookmarkEnd w:id="28"/>
+    <w:bookmarkStart w:id="29" w:name="dimensions"/>
     <w:p>
       <w:pPr>
         <w:pStyle w:val="Heading3"/>
@@ -1263,9 +1314,17 @@
       <w:r>
         <w:t xml:space="preserve">Columns: 17</w:t>
       </w:r>
-    </w:p>
-    <w:bookmarkEnd w:id="28"/>
-    <w:bookmarkStart w:id="29" w:name="describing-data"/>
+      <w:r>
+        <w:t xml:space="preserve"> </w:t>
+      </w:r>
+      <w:p>
+        <w:r>
+          <w:br w:type="page"/>
+        </w:r>
+      </w:p>
+    </w:p>
+    <w:bookmarkEnd w:id="29"/>
+    <w:bookmarkStart w:id="30" w:name="describing-data"/>
     <w:p>
       <w:pPr>
         <w:pStyle w:val="Heading3"/>
@@ -1493,8 +1552,8 @@
         </w:tc>
       </w:tr>
     </w:tbl>
-    <w:bookmarkEnd w:id="29"/>
-    <w:bookmarkStart w:id="30" w:name="cleaning-data"/>
+    <w:bookmarkEnd w:id="30"/>
+    <w:bookmarkStart w:id="31" w:name="cleaning-data"/>
     <w:p>
       <w:pPr>
         <w:pStyle w:val="Heading3"/>
@@ -1511,8 +1570,8 @@
         <w:t xml:space="preserve">There were several different data cleaning methods that were experimented with in order to find the best way to prepare the data for modeling. First, I converted several variables to factors as they had been read in as character variables, or strings. Next I tried to use the DummyVars tool to convert every categorical variable to a dummy value but this made modeling difficult due to a large amount of binary variables. Instead I proceeded with converting the categorical variables to numeric values while maintaining their factor status. I also created a dataset with these numeric values that were not factors. These were the two primary dataset I used for my modeling. Finally I created a dataset stripping the categorical values of their attributes, this was solely created to allow for my corrplot to work.</w:t>
       </w:r>
     </w:p>
-    <w:bookmarkEnd w:id="30"/>
-    <w:bookmarkStart w:id="31" w:name="removing-initial-predictors"/>
+    <w:bookmarkEnd w:id="31"/>
+    <w:bookmarkStart w:id="32" w:name="removing-initial-predictors"/>
     <w:p>
       <w:pPr>
         <w:pStyle w:val="Heading3"/>
@@ -1648,10 +1707,10 @@
         <w:br w:type="page"/>
       </w:r>
     </w:p>
-    <w:bookmarkEnd w:id="31"/>
     <w:bookmarkEnd w:id="32"/>
     <w:bookmarkEnd w:id="33"/>
-    <w:bookmarkStart w:id="71" w:name="results"/>
+    <w:bookmarkEnd w:id="34"/>
+    <w:bookmarkStart w:id="96" w:name="results"/>
     <w:p>
       <w:pPr>
         <w:pStyle w:val="Heading1"/>
@@ -1660,13 +1719,13 @@
         <w:t xml:space="preserve">4. Results</w:t>
       </w:r>
     </w:p>
-    <w:bookmarkStart w:id="58" w:name="exploratorydescriptive-analysis"/>
+    <w:bookmarkStart w:id="61" w:name="exploratory-data-analysis"/>
     <w:p>
       <w:pPr>
         <w:pStyle w:val="Heading2"/>
       </w:pPr>
       <w:r>
-        <w:t xml:space="preserve">4.1 Exploratory/Descriptive analysis</w:t>
+        <w:t xml:space="preserve">4.1 Exploratory Data Analysis</w:t>
       </w:r>
     </w:p>
     <w:p>
@@ -1674,7 +1733,48 @@
         <w:pStyle w:val="FirstParagraph"/>
       </w:pPr>
       <w:r>
-        <w:t xml:space="preserve">In this section we will be exploring the data using different charts to identify outliers, abnormalities, relationships, and the general shape and feel of different variables.</w:t>
+        <w:t xml:space="preserve">Peng and Matsui define EDA as</w:t>
+      </w:r>
+      <w:r>
+        <w:t xml:space="preserve"> </w:t>
+      </w:r>
+      <w:r>
+        <w:t xml:space="preserve">“</w:t>
+      </w:r>
+      <w:r>
+        <w:t xml:space="preserve">the process of exploring your data</w:t>
+      </w:r>
+      <w:r>
+        <w:t xml:space="preserve">”</w:t>
+      </w:r>
+      <w:r>
+        <w:t xml:space="preserve">,</w:t>
+      </w:r>
+      <w:r>
+        <w:t xml:space="preserve">“</w:t>
+      </w:r>
+      <w:r>
+        <w:t xml:space="preserve">[including] examining the structure and components of your dataset, the distributions of individual variables, and the relationships between two or more variables</w:t>
+      </w:r>
+      <w:r>
+        <w:t xml:space="preserve">”</w:t>
+      </w:r>
+      <w:r>
+        <w:t xml:space="preserve">(</w:t>
+      </w:r>
+      <w:r>
+        <w:t xml:space="preserve">Peng &amp; Matsui (2018)</w:t>
+      </w:r>
+      <w:r>
+        <w:t xml:space="preserve">).</w:t>
+      </w:r>
+    </w:p>
+    <w:p>
+      <w:pPr>
+        <w:pStyle w:val="BodyText"/>
+      </w:pPr>
+      <w:r>
+        <w:t xml:space="preserve">In accordance with this definition, we will be exploring the data using different charts to identify outliers, abnormalities, relationships, and the general shape and feel of different variables.</w:t>
       </w:r>
     </w:p>
     <w:p>
@@ -1728,29 +1828,30 @@
       <w:tr>
         <w:tc>
           <w:tcPr/>
-          <w:bookmarkStart w:id="37" w:name="fig-result1"/>
+          <w:bookmarkStart w:id="39" w:name="fig-result1"/>
           <w:p>
             <w:pPr>
               <w:pStyle w:val="Compact"/>
               <w:jc w:val="center"/>
             </w:pPr>
+            <w:bookmarkStart w:id="38" w:name="fig-result1"/>
             <w:r>
               <w:drawing>
                 <wp:inline>
                   <wp:extent cx="5334000" cy="3290153"/>
                   <wp:effectExtent b="0" l="0" r="0" t="0"/>
-                  <wp:docPr descr="" title="" id="35" name="Picture"/>
+                  <wp:docPr descr="" title="" id="36" name="Picture"/>
                   <a:graphic>
                     <a:graphicData uri="http://schemas.openxmlformats.org/drawingml/2006/picture">
                       <pic:pic>
                         <pic:nvPicPr>
-                          <pic:cNvPr descr="../../results/figures/age-distribution.png" id="36" name="Picture"/>
+                          <pic:cNvPr descr="../../results/figures/age-distribution.png" id="37" name="Picture"/>
                           <pic:cNvPicPr>
                             <a:picLocks noChangeArrowheads="1" noChangeAspect="1"/>
                           </pic:cNvPicPr>
                         </pic:nvPicPr>
                         <pic:blipFill>
-                          <a:blip r:embed="rId34"/>
+                          <a:blip r:embed="rId35"/>
                           <a:stretch>
                             <a:fillRect/>
                           </a:stretch>
@@ -1776,6 +1877,7 @@
                 </wp:inline>
               </w:drawing>
             </w:r>
+            <w:bookmarkEnd w:id="38"/>
           </w:p>
           <w:p>
             <w:pPr>
@@ -1787,10 +1889,10 @@
               <w:pStyle w:val="ImageCaption"/>
             </w:pPr>
             <w:r>
-              <w:t xml:space="preserve">Figure 1: Age Histogram</w:t>
-            </w:r>
-          </w:p>
-          <w:bookmarkEnd w:id="37"/>
+              <w:t xml:space="preserve">Figure 1</w:t>
+            </w:r>
+          </w:p>
+          <w:bookmarkEnd w:id="39"/>
         </w:tc>
       </w:tr>
     </w:tbl>
@@ -1799,8 +1901,16 @@
         <w:pStyle w:val="BodyText"/>
       </w:pPr>
       <w:r>
-        <w:t xml:space="preserve">While this shows a slight skew to the left, if we account for the extreme value on the right, this data seems to be fairly normally distributed.</w:t>
-      </w:r>
+        <w:t xml:space="preserve">While this shows a slight skew to the right, if we account for the extreme values, this data seems to be fairly normally distributed.</w:t>
+      </w:r>
+      <w:r>
+        <w:t xml:space="preserve"> </w:t>
+      </w:r>
+      <w:p>
+        <w:r>
+          <w:br w:type="page"/>
+        </w:r>
+      </w:p>
     </w:p>
     <w:p>
       <w:pPr>
@@ -1853,7 +1963,7 @@
       <w:tr>
         <w:tc>
           <w:tcPr/>
-          <w:bookmarkStart w:id="41" w:name="fig-result2"/>
+          <w:bookmarkStart w:id="43" w:name="fig-result2"/>
           <w:p>
             <w:pPr>
               <w:pStyle w:val="Compact"/>
@@ -1864,18 +1974,18 @@
                 <wp:inline>
                   <wp:extent cx="5334000" cy="3290153"/>
                   <wp:effectExtent b="0" l="0" r="0" t="0"/>
-                  <wp:docPr descr="" title="" id="39" name="Picture"/>
+                  <wp:docPr descr="" title="" id="41" name="Picture"/>
                   <a:graphic>
                     <a:graphicData uri="http://schemas.openxmlformats.org/drawingml/2006/picture">
                       <pic:pic>
                         <pic:nvPicPr>
-                          <pic:cNvPr descr="../../results/figures/education-barchart.png" id="40" name="Picture"/>
+                          <pic:cNvPr descr="../../results/figures/education-barchart.png" id="42" name="Picture"/>
                           <pic:cNvPicPr>
                             <a:picLocks noChangeArrowheads="1" noChangeAspect="1"/>
                           </pic:cNvPicPr>
                         </pic:nvPicPr>
                         <pic:blipFill>
-                          <a:blip r:embed="rId38"/>
+                          <a:blip r:embed="rId40"/>
                           <a:stretch>
                             <a:fillRect/>
                           </a:stretch>
@@ -1915,7 +2025,7 @@
               <w:t xml:space="preserve">Figure 2: Education level Bar Chart</w:t>
             </w:r>
           </w:p>
-          <w:bookmarkEnd w:id="41"/>
+          <w:bookmarkEnd w:id="43"/>
         </w:tc>
       </w:tr>
     </w:tbl>
@@ -1970,7 +2080,7 @@
       <w:tr>
         <w:tc>
           <w:tcPr/>
-          <w:bookmarkStart w:id="45" w:name="fig-result3"/>
+          <w:bookmarkStart w:id="47" w:name="fig-result3"/>
           <w:p>
             <w:pPr>
               <w:pStyle w:val="Compact"/>
@@ -1981,18 +2091,18 @@
                 <wp:inline>
                   <wp:extent cx="5334000" cy="3290153"/>
                   <wp:effectExtent b="0" l="0" r="0" t="0"/>
-                  <wp:docPr descr="" title="" id="43" name="Picture"/>
+                  <wp:docPr descr="" title="" id="45" name="Picture"/>
                   <a:graphic>
                     <a:graphicData uri="http://schemas.openxmlformats.org/drawingml/2006/picture">
                       <pic:pic>
                         <pic:nvPicPr>
-                          <pic:cNvPr descr="../../results/figures/job-barchart.png" id="44" name="Picture"/>
+                          <pic:cNvPr descr="../../results/figures/job-barchart.png" id="46" name="Picture"/>
                           <pic:cNvPicPr>
                             <a:picLocks noChangeArrowheads="1" noChangeAspect="1"/>
                           </pic:cNvPicPr>
                         </pic:nvPicPr>
                         <pic:blipFill>
-                          <a:blip r:embed="rId42"/>
+                          <a:blip r:embed="rId44"/>
                           <a:stretch>
                             <a:fillRect/>
                           </a:stretch>
@@ -2032,16 +2142,13 @@
               <w:t xml:space="preserve">Figure 3: Most Common Job Types</w:t>
             </w:r>
           </w:p>
-          <w:bookmarkEnd w:id="45"/>
+          <w:bookmarkEnd w:id="47"/>
         </w:tc>
       </w:tr>
     </w:tbl>
     <w:p>
-      <w:pPr>
-        <w:pStyle w:val="BodyText"/>
-      </w:pPr>
-      <w:r>
-        <w:t xml:space="preserve">Interestingly, Blue-collar and Management are the two most common job types. This play an important role later in our analysis due to the percent of the data these two categories represent.</w:t>
+      <w:r>
+        <w:br w:type="page"/>
       </w:r>
     </w:p>
     <w:p>
@@ -2060,7 +2167,7 @@
         <w:t xml:space="preserve"> </w:t>
       </w:r>
       <w:r>
-        <w:t xml:space="preserve">shows a scatter plot figure produced by one of the R scripts.</w:t>
+        <w:t xml:space="preserve">shows a scatter plot with Age and bank account balance as the (x,y) values, stratified by marital status.</w:t>
       </w:r>
     </w:p>
     <w:tbl>
@@ -2077,7 +2184,7 @@
       <w:tr>
         <w:tc>
           <w:tcPr/>
-          <w:bookmarkStart w:id="49" w:name="fig-result4"/>
+          <w:bookmarkStart w:id="51" w:name="fig-result4"/>
           <w:p>
             <w:pPr>
               <w:pStyle w:val="Compact"/>
@@ -2088,18 +2195,18 @@
                 <wp:inline>
                   <wp:extent cx="5334000" cy="3290153"/>
                   <wp:effectExtent b="0" l="0" r="0" t="0"/>
-                  <wp:docPr descr="" title="" id="47" name="Picture"/>
+                  <wp:docPr descr="" title="" id="49" name="Picture"/>
                   <a:graphic>
                     <a:graphicData uri="http://schemas.openxmlformats.org/drawingml/2006/picture">
                       <pic:pic>
                         <pic:nvPicPr>
-                          <pic:cNvPr descr="../../results/figures/age-balance-stratified.png" id="48" name="Picture"/>
+                          <pic:cNvPr descr="../../results/figures/age-balance-stratified.png" id="50" name="Picture"/>
                           <pic:cNvPicPr>
                             <a:picLocks noChangeArrowheads="1" noChangeAspect="1"/>
                           </pic:cNvPicPr>
                         </pic:nvPicPr>
                         <pic:blipFill>
-                          <a:blip r:embed="rId46"/>
+                          <a:blip r:embed="rId48"/>
                           <a:stretch>
                             <a:fillRect/>
                           </a:stretch>
@@ -2136,10 +2243,10 @@
               <w:pStyle w:val="ImageCaption"/>
             </w:pPr>
             <w:r>
-              <w:t xml:space="preserve">Figure 4: Age and bank account balance stratified by marital status</w:t>
-            </w:r>
-          </w:p>
-          <w:bookmarkEnd w:id="49"/>
+              <w:t xml:space="preserve">Figure 4: Scatterplot of Age and Balance</w:t>
+            </w:r>
+          </w:p>
+          <w:bookmarkEnd w:id="51"/>
         </w:tc>
       </w:tr>
     </w:tbl>
@@ -2159,7 +2266,7 @@
         <w:t xml:space="preserve"> </w:t>
       </w:r>
       <w:r>
-        <w:t xml:space="preserve">shows a barplot of most common days of the month to record a positive outcome.</w:t>
+        <w:t xml:space="preserve">shows a barplot of the most common days of the month to record a positive outcome.</w:t>
       </w:r>
     </w:p>
     <w:tbl>
@@ -2176,29 +2283,30 @@
       <w:tr>
         <w:tc>
           <w:tcPr/>
-          <w:bookmarkStart w:id="53" w:name="fig-result5"/>
+          <w:bookmarkStart w:id="56" w:name="fig-result5"/>
           <w:p>
             <w:pPr>
               <w:pStyle w:val="Compact"/>
               <w:jc w:val="center"/>
             </w:pPr>
+            <w:bookmarkStart w:id="55" w:name="fig-result5"/>
             <w:r>
               <w:drawing>
                 <wp:inline>
                   <wp:extent cx="5334000" cy="3290153"/>
                   <wp:effectExtent b="0" l="0" r="0" t="0"/>
-                  <wp:docPr descr="" title="" id="51" name="Picture"/>
+                  <wp:docPr descr="" title="" id="53" name="Picture"/>
                   <a:graphic>
                     <a:graphicData uri="http://schemas.openxmlformats.org/drawingml/2006/picture">
                       <pic:pic>
                         <pic:nvPicPr>
-                          <pic:cNvPr descr="../../results/figures/days-yes.png" id="52" name="Picture"/>
+                          <pic:cNvPr descr="../../results/figures/days-yes.png" id="54" name="Picture"/>
                           <pic:cNvPicPr>
                             <a:picLocks noChangeArrowheads="1" noChangeAspect="1"/>
                           </pic:cNvPicPr>
                         </pic:nvPicPr>
                         <pic:blipFill>
-                          <a:blip r:embed="rId50"/>
+                          <a:blip r:embed="rId52"/>
                           <a:stretch>
                             <a:fillRect/>
                           </a:stretch>
@@ -2224,6 +2332,7 @@
                 </wp:inline>
               </w:drawing>
             </w:r>
+            <w:bookmarkEnd w:id="55"/>
           </w:p>
           <w:p>
             <w:pPr>
@@ -2235,10 +2344,10 @@
               <w:pStyle w:val="ImageCaption"/>
             </w:pPr>
             <w:r>
-              <w:t xml:space="preserve">Figure 5: Days of the month for positive outcomes</w:t>
-            </w:r>
-          </w:p>
-          <w:bookmarkEnd w:id="53"/>
+              <w:t xml:space="preserve">Figure 5</w:t>
+            </w:r>
+          </w:p>
+          <w:bookmarkEnd w:id="56"/>
         </w:tc>
       </w:tr>
     </w:tbl>
@@ -2248,6 +2357,11 @@
       </w:pPr>
       <w:r>
         <w:t xml:space="preserve">While there doesn’t appear to be a significant trend, we can clearly see that the 30th of the month stands out as being a day of interest, especially compared to other days of the months.</w:t>
+      </w:r>
+    </w:p>
+    <w:p>
+      <w:r>
+        <w:br w:type="page"/>
       </w:r>
     </w:p>
     <w:p>
@@ -2266,7 +2380,7 @@
         <w:t xml:space="preserve"> </w:t>
       </w:r>
       <w:r>
-        <w:t xml:space="preserve">shows potential correlation between different variales.</w:t>
+        <w:t xml:space="preserve">shows potential correlation between different variables.</w:t>
       </w:r>
     </w:p>
     <w:tbl>
@@ -2283,7 +2397,7 @@
       <w:tr>
         <w:tc>
           <w:tcPr/>
-          <w:bookmarkStart w:id="57" w:name="fig-result6"/>
+          <w:bookmarkStart w:id="60" w:name="fig-result6"/>
           <w:p>
             <w:pPr>
               <w:pStyle w:val="Compact"/>
@@ -2294,18 +2408,18 @@
                 <wp:inline>
                   <wp:extent cx="5334000" cy="4000500"/>
                   <wp:effectExtent b="0" l="0" r="0" t="0"/>
-                  <wp:docPr descr="" title="" id="55" name="Picture"/>
+                  <wp:docPr descr="" title="" id="58" name="Picture"/>
                   <a:graphic>
                     <a:graphicData uri="http://schemas.openxmlformats.org/drawingml/2006/picture">
                       <pic:pic>
                         <pic:nvPicPr>
-                          <pic:cNvPr descr="../../results/figures/corplot.png" id="56" name="Picture"/>
+                          <pic:cNvPr descr="../../results/figures/corplot.png" id="59" name="Picture"/>
                           <pic:cNvPicPr>
                             <a:picLocks noChangeArrowheads="1" noChangeAspect="1"/>
                           </pic:cNvPicPr>
                         </pic:nvPicPr>
                         <pic:blipFill>
-                          <a:blip r:embed="rId54"/>
+                          <a:blip r:embed="rId57"/>
                           <a:stretch>
                             <a:fillRect/>
                           </a:stretch>
@@ -2345,7 +2459,7 @@
               <w:t xml:space="preserve">Figure 6: Correlation Matrix</w:t>
             </w:r>
           </w:p>
-          <w:bookmarkEnd w:id="57"/>
+          <w:bookmarkEnd w:id="60"/>
         </w:tc>
       </w:tr>
     </w:tbl>
@@ -2386,9 +2500,17 @@
       <w:r>
         <w:t xml:space="preserve">)</w:t>
       </w:r>
-    </w:p>
-    <w:bookmarkEnd w:id="58"/>
-    <w:bookmarkStart w:id="59" w:name="basic-statistical-analysis"/>
+      <w:r>
+        <w:t xml:space="preserve"> </w:t>
+      </w:r>
+      <w:p>
+        <w:r>
+          <w:br w:type="page"/>
+        </w:r>
+      </w:p>
+    </w:p>
+    <w:bookmarkEnd w:id="61"/>
+    <w:bookmarkStart w:id="62" w:name="basic-statistical-analysis"/>
     <w:p>
       <w:pPr>
         <w:pStyle w:val="Heading2"/>
@@ -2402,34 +2524,13 @@
         <w:pStyle w:val="FirstParagraph"/>
       </w:pPr>
       <w:r>
-        <w:t xml:space="preserve">Before we begin with the machine learning analysis, I sought to test a few variables of interest (</w:t>
-      </w:r>
-      <w:r>
-        <w:t xml:space="preserve">‘</w:t>
-      </w:r>
-      <w:r>
-        <w:t xml:space="preserve">Age</w:t>
-      </w:r>
-      <w:r>
-        <w:t xml:space="preserve">’</w:t>
-      </w:r>
-      <w:r>
-        <w:t xml:space="preserve">,</w:t>
-      </w:r>
-      <w:r>
-        <w:t xml:space="preserve"> </w:t>
-      </w:r>
-      <w:r>
-        <w:t xml:space="preserve">‘</w:t>
-      </w:r>
-      <w:r>
-        <w:t xml:space="preserve">Job</w:t>
-      </w:r>
-      <w:r>
-        <w:t xml:space="preserve">’</w:t>
-      </w:r>
-      <w:r>
-        <w:t xml:space="preserve">) in their significance of affecting the response variable. As mentioned previously, our response variable is a binary value (Yes/No), which means that we need to use a logistic regression model instead of a linear regression model.</w:t>
+        <w:t xml:space="preserve">Before I began with the machine learning analysis, I sought to test the variables of interest in their significance of affecting the response variable. As mentioned previously, our response variable is a binary value (Yes/No), which means that we need to use a logistic regression model instead of a linear regression model(</w:t>
+      </w:r>
+      <w:r>
+        <w:t xml:space="preserve">Kuhn (2018)</w:t>
+      </w:r>
+      <w:r>
+        <w:t xml:space="preserve">).</w:t>
       </w:r>
     </w:p>
     <w:p>
@@ -2437,7 +2538,7 @@
         <w:pStyle w:val="BodyText"/>
       </w:pPr>
       <w:r>
-        <w:t xml:space="preserve">Below are the results for our first logistic model fit with Age as Predictor.</w:t>
+        <w:t xml:space="preserve">Below are the results of the logistic model fit with all variables as predictors</w:t>
       </w:r>
     </w:p>
     <w:tbl>
@@ -2540,7 +2641,7 @@
               <w:jc w:val="right"/>
             </w:pPr>
             <w:r>
-              <w:t xml:space="preserve">-2.3195063</w:t>
+              <w:t xml:space="preserve">-0.8090128</w:t>
             </w:r>
           </w:p>
         </w:tc>
@@ -2552,7 +2653,7 @@
               <w:jc w:val="right"/>
             </w:pPr>
             <w:r>
-              <w:t xml:space="preserve">0.0580829</w:t>
+              <w:t xml:space="preserve">0.2095208</w:t>
             </w:r>
           </w:p>
         </w:tc>
@@ -2564,7 +2665,7 @@
               <w:jc w:val="right"/>
             </w:pPr>
             <w:r>
-              <w:t xml:space="preserve">-39.934389</w:t>
+              <w:t xml:space="preserve">-3.861252</w:t>
             </w:r>
           </w:p>
         </w:tc>
@@ -2576,7 +2677,7 @@
               <w:jc w:val="right"/>
             </w:pPr>
             <w:r>
-              <w:t xml:space="preserve">0e+00</w:t>
+              <w:t xml:space="preserve">0.0001128</w:t>
             </w:r>
           </w:p>
         </w:tc>
@@ -2590,6 +2691,378 @@
               <w:jc w:val="left"/>
             </w:pPr>
             <w:r>
+              <w:t xml:space="preserve">job</w:t>
+            </w:r>
+          </w:p>
+        </w:tc>
+        <w:tc>
+          <w:tcPr/>
+          <w:p>
+            <w:pPr>
+              <w:pStyle w:val="Compact"/>
+              <w:jc w:val="right"/>
+            </w:pPr>
+            <w:r>
+              <w:t xml:space="preserve">0.0133597</w:t>
+            </w:r>
+          </w:p>
+        </w:tc>
+        <w:tc>
+          <w:tcPr/>
+          <w:p>
+            <w:pPr>
+              <w:pStyle w:val="Compact"/>
+              <w:jc w:val="right"/>
+            </w:pPr>
+            <w:r>
+              <w:t xml:space="preserve">0.0046908</w:t>
+            </w:r>
+          </w:p>
+        </w:tc>
+        <w:tc>
+          <w:tcPr/>
+          <w:p>
+            <w:pPr>
+              <w:pStyle w:val="Compact"/>
+              <w:jc w:val="right"/>
+            </w:pPr>
+            <w:r>
+              <w:t xml:space="preserve">2.848042</w:t>
+            </w:r>
+          </w:p>
+        </w:tc>
+        <w:tc>
+          <w:tcPr/>
+          <w:p>
+            <w:pPr>
+              <w:pStyle w:val="Compact"/>
+              <w:jc w:val="right"/>
+            </w:pPr>
+            <w:r>
+              <w:t xml:space="preserve">0.0043989</w:t>
+            </w:r>
+          </w:p>
+        </w:tc>
+      </w:tr>
+      <w:tr>
+        <w:tc>
+          <w:tcPr/>
+          <w:p>
+            <w:pPr>
+              <w:pStyle w:val="Compact"/>
+              <w:jc w:val="left"/>
+            </w:pPr>
+            <w:r>
+              <w:t xml:space="preserve">marital</w:t>
+            </w:r>
+          </w:p>
+        </w:tc>
+        <w:tc>
+          <w:tcPr/>
+          <w:p>
+            <w:pPr>
+              <w:pStyle w:val="Compact"/>
+              <w:jc w:val="right"/>
+            </w:pPr>
+            <w:r>
+              <w:t xml:space="preserve">0.2328452</w:t>
+            </w:r>
+          </w:p>
+        </w:tc>
+        <w:tc>
+          <w:tcPr/>
+          <w:p>
+            <w:pPr>
+              <w:pStyle w:val="Compact"/>
+              <w:jc w:val="right"/>
+            </w:pPr>
+            <w:r>
+              <w:t xml:space="preserve">0.0276199</w:t>
+            </w:r>
+          </w:p>
+        </w:tc>
+        <w:tc>
+          <w:tcPr/>
+          <w:p>
+            <w:pPr>
+              <w:pStyle w:val="Compact"/>
+              <w:jc w:val="right"/>
+            </w:pPr>
+            <w:r>
+              <w:t xml:space="preserve">8.430357</w:t>
+            </w:r>
+          </w:p>
+        </w:tc>
+        <w:tc>
+          <w:tcPr/>
+          <w:p>
+            <w:pPr>
+              <w:pStyle w:val="Compact"/>
+              <w:jc w:val="right"/>
+            </w:pPr>
+            <w:r>
+              <w:t xml:space="preserve">0.0000000</w:t>
+            </w:r>
+          </w:p>
+        </w:tc>
+      </w:tr>
+      <w:tr>
+        <w:tc>
+          <w:tcPr/>
+          <w:p>
+            <w:pPr>
+              <w:pStyle w:val="Compact"/>
+              <w:jc w:val="left"/>
+            </w:pPr>
+            <w:r>
+              <w:t xml:space="preserve">education</w:t>
+            </w:r>
+          </w:p>
+        </w:tc>
+        <w:tc>
+          <w:tcPr/>
+          <w:p>
+            <w:pPr>
+              <w:pStyle w:val="Compact"/>
+              <w:jc w:val="right"/>
+            </w:pPr>
+            <w:r>
+              <w:t xml:space="preserve">0.1858218</w:t>
+            </w:r>
+          </w:p>
+        </w:tc>
+        <w:tc>
+          <w:tcPr/>
+          <w:p>
+            <w:pPr>
+              <w:pStyle w:val="Compact"/>
+              <w:jc w:val="right"/>
+            </w:pPr>
+            <w:r>
+              <w:t xml:space="preserve">0.0198575</w:t>
+            </w:r>
+          </w:p>
+        </w:tc>
+        <w:tc>
+          <w:tcPr/>
+          <w:p>
+            <w:pPr>
+              <w:pStyle w:val="Compact"/>
+              <w:jc w:val="right"/>
+            </w:pPr>
+            <w:r>
+              <w:t xml:space="preserve">9.357763</w:t>
+            </w:r>
+          </w:p>
+        </w:tc>
+        <w:tc>
+          <w:tcPr/>
+          <w:p>
+            <w:pPr>
+              <w:pStyle w:val="Compact"/>
+              <w:jc w:val="right"/>
+            </w:pPr>
+            <w:r>
+              <w:t xml:space="preserve">0.0000000</w:t>
+            </w:r>
+          </w:p>
+        </w:tc>
+      </w:tr>
+      <w:tr>
+        <w:tc>
+          <w:tcPr/>
+          <w:p>
+            <w:pPr>
+              <w:pStyle w:val="Compact"/>
+              <w:jc w:val="left"/>
+            </w:pPr>
+            <w:r>
+              <w:t xml:space="preserve">default</w:t>
+            </w:r>
+          </w:p>
+        </w:tc>
+        <w:tc>
+          <w:tcPr/>
+          <w:p>
+            <w:pPr>
+              <w:pStyle w:val="Compact"/>
+              <w:jc w:val="right"/>
+            </w:pPr>
+            <w:r>
+              <w:t xml:space="preserve">-0.4935394</w:t>
+            </w:r>
+          </w:p>
+        </w:tc>
+        <w:tc>
+          <w:tcPr/>
+          <w:p>
+            <w:pPr>
+              <w:pStyle w:val="Compact"/>
+              <w:jc w:val="right"/>
+            </w:pPr>
+            <w:r>
+              <w:t xml:space="preserve">0.1456864</w:t>
+            </w:r>
+          </w:p>
+        </w:tc>
+        <w:tc>
+          <w:tcPr/>
+          <w:p>
+            <w:pPr>
+              <w:pStyle w:val="Compact"/>
+              <w:jc w:val="right"/>
+            </w:pPr>
+            <w:r>
+              <w:t xml:space="preserve">-3.387684</w:t>
+            </w:r>
+          </w:p>
+        </w:tc>
+        <w:tc>
+          <w:tcPr/>
+          <w:p>
+            <w:pPr>
+              <w:pStyle w:val="Compact"/>
+              <w:jc w:val="right"/>
+            </w:pPr>
+            <w:r>
+              <w:t xml:space="preserve">0.0007049</w:t>
+            </w:r>
+          </w:p>
+        </w:tc>
+      </w:tr>
+      <w:tr>
+        <w:tc>
+          <w:tcPr/>
+          <w:p>
+            <w:pPr>
+              <w:pStyle w:val="Compact"/>
+              <w:jc w:val="left"/>
+            </w:pPr>
+            <w:r>
+              <w:t xml:space="preserve">housing</w:t>
+            </w:r>
+          </w:p>
+        </w:tc>
+        <w:tc>
+          <w:tcPr/>
+          <w:p>
+            <w:pPr>
+              <w:pStyle w:val="Compact"/>
+              <w:jc w:val="right"/>
+            </w:pPr>
+            <w:r>
+              <w:t xml:space="preserve">-0.7963802</w:t>
+            </w:r>
+          </w:p>
+        </w:tc>
+        <w:tc>
+          <w:tcPr/>
+          <w:p>
+            <w:pPr>
+              <w:pStyle w:val="Compact"/>
+              <w:jc w:val="right"/>
+            </w:pPr>
+            <w:r>
+              <w:t xml:space="preserve">0.0313995</w:t>
+            </w:r>
+          </w:p>
+        </w:tc>
+        <w:tc>
+          <w:tcPr/>
+          <w:p>
+            <w:pPr>
+              <w:pStyle w:val="Compact"/>
+              <w:jc w:val="right"/>
+            </w:pPr>
+            <w:r>
+              <w:t xml:space="preserve">-25.362860</w:t>
+            </w:r>
+          </w:p>
+        </w:tc>
+        <w:tc>
+          <w:tcPr/>
+          <w:p>
+            <w:pPr>
+              <w:pStyle w:val="Compact"/>
+              <w:jc w:val="right"/>
+            </w:pPr>
+            <w:r>
+              <w:t xml:space="preserve">0.0000000</w:t>
+            </w:r>
+          </w:p>
+        </w:tc>
+      </w:tr>
+      <w:tr>
+        <w:tc>
+          <w:tcPr/>
+          <w:p>
+            <w:pPr>
+              <w:pStyle w:val="Compact"/>
+              <w:jc w:val="left"/>
+            </w:pPr>
+            <w:r>
+              <w:t xml:space="preserve">loan</w:t>
+            </w:r>
+          </w:p>
+        </w:tc>
+        <w:tc>
+          <w:tcPr/>
+          <w:p>
+            <w:pPr>
+              <w:pStyle w:val="Compact"/>
+              <w:jc w:val="right"/>
+            </w:pPr>
+            <w:r>
+              <w:t xml:space="preserve">-0.5843431</w:t>
+            </w:r>
+          </w:p>
+        </w:tc>
+        <w:tc>
+          <w:tcPr/>
+          <w:p>
+            <w:pPr>
+              <w:pStyle w:val="Compact"/>
+              <w:jc w:val="right"/>
+            </w:pPr>
+            <w:r>
+              <w:t xml:space="preserve">0.0502504</w:t>
+            </w:r>
+          </w:p>
+        </w:tc>
+        <w:tc>
+          <w:tcPr/>
+          <w:p>
+            <w:pPr>
+              <w:pStyle w:val="Compact"/>
+              <w:jc w:val="right"/>
+            </w:pPr>
+            <w:r>
+              <w:t xml:space="preserve">-11.628624</w:t>
+            </w:r>
+          </w:p>
+        </w:tc>
+        <w:tc>
+          <w:tcPr/>
+          <w:p>
+            <w:pPr>
+              <w:pStyle w:val="Compact"/>
+              <w:jc w:val="right"/>
+            </w:pPr>
+            <w:r>
+              <w:t xml:space="preserve">0.0000000</w:t>
+            </w:r>
+          </w:p>
+        </w:tc>
+      </w:tr>
+      <w:tr>
+        <w:tc>
+          <w:tcPr/>
+          <w:p>
+            <w:pPr>
+              <w:pStyle w:val="Compact"/>
+              <w:jc w:val="left"/>
+            </w:pPr>
+            <w:r>
               <w:t xml:space="preserve">age</w:t>
             </w:r>
           </w:p>
@@ -2602,7 +3075,7 @@
               <w:jc w:val="right"/>
             </w:pPr>
             <w:r>
-              <w:t xml:space="preserve">0.0072291</w:t>
+              <w:t xml:space="preserve">0.0062746</w:t>
             </w:r>
           </w:p>
         </w:tc>
@@ -2614,7 +3087,7 @@
               <w:jc w:val="right"/>
             </w:pPr>
             <w:r>
-              <w:t xml:space="preserve">0.0013522</w:t>
+              <w:t xml:space="preserve">0.0015087</w:t>
             </w:r>
           </w:p>
         </w:tc>
@@ -2626,7 +3099,7 @@
               <w:jc w:val="right"/>
             </w:pPr>
             <w:r>
-              <w:t xml:space="preserve">5.346143</w:t>
+              <w:t xml:space="preserve">4.158970</w:t>
             </w:r>
           </w:p>
         </w:tc>
@@ -2638,7 +3111,131 @@
               <w:jc w:val="right"/>
             </w:pPr>
             <w:r>
-              <w:t xml:space="preserve">1e-07</w:t>
+              <w:t xml:space="preserve">0.0000320</w:t>
+            </w:r>
+          </w:p>
+        </w:tc>
+      </w:tr>
+      <w:tr>
+        <w:tc>
+          <w:tcPr/>
+          <w:p>
+            <w:pPr>
+              <w:pStyle w:val="Compact"/>
+              <w:jc w:val="left"/>
+            </w:pPr>
+            <w:r>
+              <w:t xml:space="preserve">balance</w:t>
+            </w:r>
+          </w:p>
+        </w:tc>
+        <w:tc>
+          <w:tcPr/>
+          <w:p>
+            <w:pPr>
+              <w:pStyle w:val="Compact"/>
+              <w:jc w:val="right"/>
+            </w:pPr>
+            <w:r>
+              <w:t xml:space="preserve">0.0000238</w:t>
+            </w:r>
+          </w:p>
+        </w:tc>
+        <w:tc>
+          <w:tcPr/>
+          <w:p>
+            <w:pPr>
+              <w:pStyle w:val="Compact"/>
+              <w:jc w:val="right"/>
+            </w:pPr>
+            <w:r>
+              <w:t xml:space="preserve">0.0000039</w:t>
+            </w:r>
+          </w:p>
+        </w:tc>
+        <w:tc>
+          <w:tcPr/>
+          <w:p>
+            <w:pPr>
+              <w:pStyle w:val="Compact"/>
+              <w:jc w:val="right"/>
+            </w:pPr>
+            <w:r>
+              <w:t xml:space="preserve">6.057946</w:t>
+            </w:r>
+          </w:p>
+        </w:tc>
+        <w:tc>
+          <w:tcPr/>
+          <w:p>
+            <w:pPr>
+              <w:pStyle w:val="Compact"/>
+              <w:jc w:val="right"/>
+            </w:pPr>
+            <w:r>
+              <w:t xml:space="preserve">0.0000000</w:t>
+            </w:r>
+          </w:p>
+        </w:tc>
+      </w:tr>
+      <w:tr>
+        <w:tc>
+          <w:tcPr/>
+          <w:p>
+            <w:pPr>
+              <w:pStyle w:val="Compact"/>
+              <w:jc w:val="left"/>
+            </w:pPr>
+            <w:r>
+              <w:t xml:space="preserve">day</w:t>
+            </w:r>
+          </w:p>
+        </w:tc>
+        <w:tc>
+          <w:tcPr/>
+          <w:p>
+            <w:pPr>
+              <w:pStyle w:val="Compact"/>
+              <w:jc w:val="right"/>
+            </w:pPr>
+            <w:r>
+              <w:t xml:space="preserve">-0.0119537</w:t>
+            </w:r>
+          </w:p>
+        </w:tc>
+        <w:tc>
+          <w:tcPr/>
+          <w:p>
+            <w:pPr>
+              <w:pStyle w:val="Compact"/>
+              <w:jc w:val="right"/>
+            </w:pPr>
+            <w:r>
+              <w:t xml:space="preserve">0.0017711</w:t>
+            </w:r>
+          </w:p>
+        </w:tc>
+        <w:tc>
+          <w:tcPr/>
+          <w:p>
+            <w:pPr>
+              <w:pStyle w:val="Compact"/>
+              <w:jc w:val="right"/>
+            </w:pPr>
+            <w:r>
+              <w:t xml:space="preserve">-6.749262</w:t>
+            </w:r>
+          </w:p>
+        </w:tc>
+        <w:tc>
+          <w:tcPr/>
+          <w:p>
+            <w:pPr>
+              <w:pStyle w:val="Compact"/>
+              <w:jc w:val="right"/>
+            </w:pPr>
+            <w:r>
+              <w:t xml:space="preserve">0.0000000</w:t>
             </w:r>
           </w:p>
         </w:tc>
@@ -2649,7 +3246,179 @@
         <w:pStyle w:val="BodyText"/>
       </w:pPr>
       <w:r>
-        <w:t xml:space="preserve">Logistic Regression with Age as Predictor</w:t>
+        <w:t xml:space="preserve">As expected, all predictors are very significant as determined by the very small p-values. We will proceed to the Machine Learning portion of this project.</w:t>
+      </w:r>
+    </w:p>
+    <w:bookmarkEnd w:id="62"/>
+    <w:bookmarkStart w:id="95" w:name="machine-learning-modeling"/>
+    <w:p>
+      <w:pPr>
+        <w:pStyle w:val="Heading2"/>
+      </w:pPr>
+      <w:r>
+        <w:t xml:space="preserve">4.3 Machine Learning Modeling</w:t>
+      </w:r>
+    </w:p>
+    <w:p>
+      <w:pPr>
+        <w:pStyle w:val="FirstParagraph"/>
+      </w:pPr>
+      <w:r>
+        <w:t xml:space="preserve">I chose to utilize the following models: the Multivariate Adaptive Regression Splines model (MARS), K-Nearest Neighbors model (KNN), Logistic Regression model, and RandomForest models to determine the best prediction model for this project.</w:t>
+      </w:r>
+    </w:p>
+    <w:bookmarkStart w:id="67" w:name="background-on-chosen-models"/>
+    <w:p>
+      <w:pPr>
+        <w:pStyle w:val="Heading3"/>
+      </w:pPr>
+      <w:r>
+        <w:t xml:space="preserve">4.3.1 Background on Chosen Models</w:t>
+      </w:r>
+    </w:p>
+    <w:p>
+      <w:pPr>
+        <w:pStyle w:val="FirstParagraph"/>
+      </w:pPr>
+      <w:r>
+        <w:rPr>
+          <w:bCs/>
+          <w:b/>
+        </w:rPr>
+        <w:t xml:space="preserve">MARS:</w:t>
+      </w:r>
+      <w:r>
+        <w:br/>
+      </w:r>
+      <w:r>
+        <w:t xml:space="preserve">The MARS model has some similarities to both Neural Networks and the Partial Least Squares model, but the distinguishing feature is a use of multiple</w:t>
+      </w:r>
+      <w:r>
+        <w:t xml:space="preserve"> </w:t>
+      </w:r>
+      <w:r>
+        <w:t xml:space="preserve">‘</w:t>
+      </w:r>
+      <w:r>
+        <w:t xml:space="preserve">splines</w:t>
+      </w:r>
+      <w:r>
+        <w:t xml:space="preserve">’</w:t>
+      </w:r>
+      <w:r>
+        <w:t xml:space="preserve"> </w:t>
+      </w:r>
+      <w:r>
+        <w:t xml:space="preserve">to create a</w:t>
+      </w:r>
+      <w:r>
+        <w:t xml:space="preserve"> </w:t>
+      </w:r>
+      <w:r>
+        <w:t xml:space="preserve">“</w:t>
+      </w:r>
+      <w:r>
+        <w:t xml:space="preserve">piecewise linear model</w:t>
+      </w:r>
+      <w:r>
+        <w:t xml:space="preserve">”</w:t>
+      </w:r>
+      <w:r>
+        <w:t xml:space="preserve"> </w:t>
+      </w:r>
+      <w:r>
+        <w:t xml:space="preserve">with multiple features modeling a separate part of the data (</w:t>
+      </w:r>
+      <w:r>
+        <w:t xml:space="preserve">Kuhn (2018)</w:t>
+      </w:r>
+      <w:r>
+        <w:t xml:space="preserve">).</w:t>
+      </w:r>
+    </w:p>
+    <w:tbl>
+      <w:tblPr>
+        <w:tblStyle w:val="Table"/>
+        <w:tblW w:type="pct" w:w="5000"/>
+        <w:tblLook w:firstRow="0" w:lastRow="0" w:firstColumn="0" w:lastColumn="0" w:noHBand="0" w:noVBand="0" w:val="0000"/>
+        <w:jc w:val="start"/>
+        <w:tblLayout w:type="fixed"/>
+      </w:tblPr>
+      <w:tblGrid>
+        <w:gridCol w:w="7920"/>
+      </w:tblGrid>
+      <w:tr>
+        <w:tc>
+          <w:tcPr/>
+          <w:bookmarkStart w:id="66" w:name="fig-result999"/>
+          <w:p>
+            <w:pPr>
+              <w:pStyle w:val="Compact"/>
+              <w:jc w:val="center"/>
+            </w:pPr>
+            <w:r>
+              <w:drawing>
+                <wp:inline>
+                  <wp:extent cx="4178300" cy="2159000"/>
+                  <wp:effectExtent b="0" l="0" r="0" t="0"/>
+                  <wp:docPr descr="" title="" id="64" name="Picture"/>
+                  <a:graphic>
+                    <a:graphicData uri="http://schemas.openxmlformats.org/drawingml/2006/picture">
+                      <pic:pic>
+                        <pic:nvPicPr>
+                          <pic:cNvPr descr="../../results/images/marsexample.jpeg" id="65" name="Picture"/>
+                          <pic:cNvPicPr>
+                            <a:picLocks noChangeArrowheads="1" noChangeAspect="1"/>
+                          </pic:cNvPicPr>
+                        </pic:nvPicPr>
+                        <pic:blipFill>
+                          <a:blip r:embed="rId63"/>
+                          <a:stretch>
+                            <a:fillRect/>
+                          </a:stretch>
+                        </pic:blipFill>
+                        <pic:spPr bwMode="auto">
+                          <a:xfrm>
+                            <a:off x="0" y="0"/>
+                            <a:ext cx="4178300" cy="2159000"/>
+                          </a:xfrm>
+                          <a:prstGeom prst="rect">
+                            <a:avLst/>
+                          </a:prstGeom>
+                          <a:noFill/>
+                          <a:ln w="9525">
+                            <a:noFill/>
+                            <a:headEnd/>
+                            <a:tailEnd/>
+                          </a:ln>
+                        </pic:spPr>
+                      </pic:pic>
+                    </a:graphicData>
+                  </a:graphic>
+                </wp:inline>
+              </w:drawing>
+            </w:r>
+          </w:p>
+          <w:p>
+            <w:pPr>
+              <w:jc w:val="center"/>
+            </w:pPr>
+            <w:pPr>
+              <w:jc w:val="start"/>
+              <w:spacing w:before="200"/>
+              <w:pStyle w:val="ImageCaption"/>
+            </w:pPr>
+            <w:r>
+              <w:t xml:space="preserve">Figure 7: MARS Model example from MiniTab</w:t>
+            </w:r>
+          </w:p>
+          <w:bookmarkEnd w:id="66"/>
+        </w:tc>
+      </w:tr>
+    </w:tbl>
+    <w:p>
+      <w:r>
+        <w:br w:type="page"/>
       </w:r>
     </w:p>
     <w:p>
@@ -2657,9 +3426,287 @@
         <w:pStyle w:val="BodyText"/>
       </w:pPr>
       <w:r>
-        <w:t xml:space="preserve">Below are the results for our second logistic model fit with Job as Predictor.</w:t>
-      </w:r>
-    </w:p>
+        <w:rPr>
+          <w:bCs/>
+          <w:b/>
+        </w:rPr>
+        <w:t xml:space="preserve">KNN:</w:t>
+      </w:r>
+      <w:r>
+        <w:br/>
+      </w:r>
+      <w:r>
+        <w:t xml:space="preserve">The KNN model predicts based on the closest samples or neighbors. Essentially, to predict a value, the data is broken up into samples/neighbors, and then the nearest samples (using Euclidean distance, typically)to the value of interest are examined to either classify or find a mean between the chosen samples. K represents the number of neighbors to utilize to come to this conclusion (</w:t>
+      </w:r>
+      <w:r>
+        <w:t xml:space="preserve">Kuhn (2018)</w:t>
+      </w:r>
+      <w:r>
+        <w:t xml:space="preserve">).</w:t>
+      </w:r>
+    </w:p>
+    <w:p>
+      <w:pPr>
+        <w:pStyle w:val="BodyText"/>
+      </w:pPr>
+      <w:r>
+        <w:rPr>
+          <w:bCs/>
+          <w:b/>
+        </w:rPr>
+        <w:t xml:space="preserve">Logistic Regression:</w:t>
+      </w:r>
+      <w:r>
+        <w:br/>
+      </w:r>
+      <w:r>
+        <w:t xml:space="preserve">As mentioned earlier, Logistic Regression is similar to Linear Regression but the difference is that a Logistic Regression focuses on the probability of an event (p, p-1).</w:t>
+      </w:r>
+    </w:p>
+    <w:p>
+      <w:pPr>
+        <w:pStyle w:val="BodyText"/>
+      </w:pPr>
+      <w:r>
+        <w:rPr>
+          <w:bCs/>
+          <w:b/>
+        </w:rPr>
+        <w:t xml:space="preserve">RandomForest:</w:t>
+      </w:r>
+      <w:r>
+        <w:br/>
+      </w:r>
+      <w:r>
+        <w:t xml:space="preserve">RandomForest models take advantage of decision trees. If we think about the scenario in our project (whether someone makes a deposit or not), we could imagine a decsion tree starting with,</w:t>
+      </w:r>
+      <w:r>
+        <w:t xml:space="preserve"> </w:t>
+      </w:r>
+      <w:r>
+        <w:t xml:space="preserve">“</w:t>
+      </w:r>
+      <w:r>
+        <w:t xml:space="preserve">after what age is someone more likely to subscribe?</w:t>
+      </w:r>
+      <w:r>
+        <w:t xml:space="preserve">”</w:t>
+      </w:r>
+      <w:r>
+        <w:t xml:space="preserve"> </w:t>
+      </w:r>
+      <w:r>
+        <w:t xml:space="preserve">This would be our first node to split the data on. We could continue asking things like,</w:t>
+      </w:r>
+      <w:r>
+        <w:t xml:space="preserve"> </w:t>
+      </w:r>
+      <w:r>
+        <w:t xml:space="preserve">“</w:t>
+      </w:r>
+      <w:r>
+        <w:t xml:space="preserve">Are those with housing loans more likely to subscribe?</w:t>
+      </w:r>
+      <w:r>
+        <w:t xml:space="preserve">”</w:t>
+      </w:r>
+      <w:r>
+        <w:t xml:space="preserve"> </w:t>
+      </w:r>
+      <w:r>
+        <w:t xml:space="preserve">or</w:t>
+      </w:r>
+      <w:r>
+        <w:t xml:space="preserve"> </w:t>
+      </w:r>
+      <w:r>
+        <w:t xml:space="preserve">“</w:t>
+      </w:r>
+      <w:r>
+        <w:t xml:space="preserve">Are those who are married more liklely to subscribe?</w:t>
+      </w:r>
+      <w:r>
+        <w:t xml:space="preserve">”</w:t>
+      </w:r>
+      <w:r>
+        <w:t xml:space="preserve">, and these would represent more decision nodes for us to split the data on, getting us closer to the mode accurate prediction model. The RandomForest algorithm uses different methods to create several uncorrelated</w:t>
+      </w:r>
+      <w:r>
+        <w:t xml:space="preserve"> </w:t>
+      </w:r>
+      <w:r>
+        <w:t xml:space="preserve">“</w:t>
+      </w:r>
+      <w:r>
+        <w:t xml:space="preserve">forests</w:t>
+      </w:r>
+      <w:r>
+        <w:t xml:space="preserve">”</w:t>
+      </w:r>
+      <w:r>
+        <w:t xml:space="preserve"> </w:t>
+      </w:r>
+      <w:r>
+        <w:t xml:space="preserve">of decision trees(</w:t>
+      </w:r>
+      <w:r>
+        <w:t xml:space="preserve">IBM (n.d.)</w:t>
+      </w:r>
+      <w:r>
+        <w:t xml:space="preserve">) .</w:t>
+      </w:r>
+    </w:p>
+    <w:p>
+      <w:r>
+        <w:br w:type="page"/>
+      </w:r>
+    </w:p>
+    <w:bookmarkEnd w:id="67"/>
+    <w:bookmarkStart w:id="68" w:name="background-regarding-performance-metrics"/>
+    <w:p>
+      <w:pPr>
+        <w:pStyle w:val="Heading3"/>
+      </w:pPr>
+      <w:r>
+        <w:t xml:space="preserve">4.3.2 Background Regarding Performance Metrics</w:t>
+      </w:r>
+    </w:p>
+    <w:p>
+      <w:pPr>
+        <w:pStyle w:val="FirstParagraph"/>
+      </w:pPr>
+      <w:r>
+        <w:t xml:space="preserve">As highlighted in the data cleaning section, there were two data sets I was focusing on: one that had numeric factors for the categorical predictors, and one that had just numeric variables for the categorical predictors. I decided to examine both so there are a total of 8 different runs recorded below, 4 runs for each dataset.</w:t>
+      </w:r>
+    </w:p>
+    <w:p>
+      <w:pPr>
+        <w:pStyle w:val="BodyText"/>
+      </w:pPr>
+      <w:r>
+        <w:rPr>
+          <w:bCs/>
+          <w:b/>
+        </w:rPr>
+        <w:t xml:space="preserve">Description of Key Metrics:</w:t>
+      </w:r>
+      <w:r>
+        <w:br/>
+      </w:r>
+      <w:r>
+        <w:rPr>
+          <w:bCs/>
+          <w:b/>
+        </w:rPr>
+        <w:t xml:space="preserve">Accuracy:</w:t>
+      </w:r>
+      <w:r>
+        <w:br/>
+      </w:r>
+      <w:r>
+        <w:t xml:space="preserve">The proportion of total correct classifications.</w:t>
+      </w:r>
+      <w:r>
+        <w:br/>
+      </w:r>
+    </w:p>
+    <w:p>
+      <w:pPr>
+        <w:pStyle w:val="BodyText"/>
+      </w:pPr>
+      <w:r>
+        <w:rPr>
+          <w:bCs/>
+          <w:b/>
+        </w:rPr>
+        <w:t xml:space="preserve">Recall:</w:t>
+      </w:r>
+      <w:r>
+        <w:br/>
+      </w:r>
+      <w:r>
+        <w:t xml:space="preserve">The proportion of Positive cases that were correctly identified. This helps us understand how well we can classify positive cases specifically.</w:t>
+      </w:r>
+      <w:r>
+        <w:br/>
+      </w:r>
+    </w:p>
+    <w:p>
+      <w:pPr>
+        <w:pStyle w:val="BodyText"/>
+      </w:pPr>
+      <w:r>
+        <w:rPr>
+          <w:bCs/>
+          <w:b/>
+        </w:rPr>
+        <w:t xml:space="preserve">Precision:</w:t>
+      </w:r>
+      <w:r>
+        <w:br/>
+      </w:r>
+      <w:r>
+        <w:t xml:space="preserve">The proportion of Positive classifications that were actually correct.</w:t>
+      </w:r>
+      <w:r>
+        <w:br/>
+      </w:r>
+    </w:p>
+    <w:p>
+      <w:pPr>
+        <w:pStyle w:val="BodyText"/>
+      </w:pPr>
+      <w:r>
+        <w:rPr>
+          <w:bCs/>
+          <w:b/>
+        </w:rPr>
+        <w:t xml:space="preserve">F1:</w:t>
+      </w:r>
+      <w:r>
+        <w:br/>
+      </w:r>
+      <w:r>
+        <w:t xml:space="preserve">The harmonic mean of Precision and Recall. This metric helps iron out extreme values</w:t>
+      </w:r>
+      <w:r>
+        <w:br/>
+      </w:r>
+    </w:p>
+    <w:p>
+      <w:r>
+        <w:br w:type="page"/>
+      </w:r>
+    </w:p>
+    <w:bookmarkEnd w:id="68"/>
+    <w:bookmarkStart w:id="71" w:name="model-performance-metrics"/>
+    <w:p>
+      <w:pPr>
+        <w:pStyle w:val="Heading3"/>
+      </w:pPr>
+      <w:r>
+        <w:t xml:space="preserve">4.3.3 Model Performance Metrics</w:t>
+      </w:r>
+    </w:p>
+    <w:p>
+      <w:pPr>
+        <w:pStyle w:val="FirstParagraph"/>
+      </w:pPr>
+      <w:r>
+        <w:rPr>
+          <w:bCs/>
+          <w:b/>
+        </w:rPr>
+        <w:t xml:space="preserve">?@tbl-resulttable1</w:t>
+      </w:r>
+      <w:r>
+        <w:t xml:space="preserve"> </w:t>
+      </w:r>
+      <w:r>
+        <w:t xml:space="preserve">displays the relevant metrics for the models runs using the predictors that are numeric and are not factors.</w:t>
+      </w:r>
+    </w:p>
+    <w:bookmarkStart w:id="69" w:name="tbl-resulttable1"/>
     <w:tbl>
       <w:tblPr>
         <w:tblStyle w:val="Table"/>
@@ -2686,55 +3733,55 @@
               <w:jc w:val="left"/>
             </w:pPr>
             <w:r>
-              <w:t xml:space="preserve">term</w:t>
-            </w:r>
-          </w:p>
-        </w:tc>
-        <w:tc>
-          <w:tcPr/>
-          <w:p>
-            <w:pPr>
-              <w:pStyle w:val="Compact"/>
-              <w:jc w:val="right"/>
-            </w:pPr>
-            <w:r>
-              <w:t xml:space="preserve">estimate</w:t>
-            </w:r>
-          </w:p>
-        </w:tc>
-        <w:tc>
-          <w:tcPr/>
-          <w:p>
-            <w:pPr>
-              <w:pStyle w:val="Compact"/>
-              <w:jc w:val="right"/>
-            </w:pPr>
-            <w:r>
-              <w:t xml:space="preserve">std.error</w:t>
-            </w:r>
-          </w:p>
-        </w:tc>
-        <w:tc>
-          <w:tcPr/>
-          <w:p>
-            <w:pPr>
-              <w:pStyle w:val="Compact"/>
-              <w:jc w:val="right"/>
-            </w:pPr>
-            <w:r>
-              <w:t xml:space="preserve">statistic</w:t>
-            </w:r>
-          </w:p>
-        </w:tc>
-        <w:tc>
-          <w:tcPr/>
-          <w:p>
-            <w:pPr>
-              <w:pStyle w:val="Compact"/>
-              <w:jc w:val="right"/>
-            </w:pPr>
-            <w:r>
-              <w:t xml:space="preserve">p.value</w:t>
+              <w:t xml:space="preserve">Term</w:t>
+            </w:r>
+          </w:p>
+        </w:tc>
+        <w:tc>
+          <w:tcPr/>
+          <w:p>
+            <w:pPr>
+              <w:pStyle w:val="Compact"/>
+              <w:jc w:val="left"/>
+            </w:pPr>
+            <w:r>
+              <w:t xml:space="preserve">MARS</w:t>
+            </w:r>
+          </w:p>
+        </w:tc>
+        <w:tc>
+          <w:tcPr/>
+          <w:p>
+            <w:pPr>
+              <w:pStyle w:val="Compact"/>
+              <w:jc w:val="left"/>
+            </w:pPr>
+            <w:r>
+              <w:t xml:space="preserve">KNN</w:t>
+            </w:r>
+          </w:p>
+        </w:tc>
+        <w:tc>
+          <w:tcPr/>
+          <w:p>
+            <w:pPr>
+              <w:pStyle w:val="Compact"/>
+              <w:jc w:val="left"/>
+            </w:pPr>
+            <w:r>
+              <w:t xml:space="preserve">LogReg</w:t>
+            </w:r>
+          </w:p>
+        </w:tc>
+        <w:tc>
+          <w:tcPr/>
+          <w:p>
+            <w:pPr>
+              <w:pStyle w:val="Compact"/>
+              <w:jc w:val="left"/>
+            </w:pPr>
+            <w:r>
+              <w:t xml:space="preserve">RF</w:t>
             </w:r>
           </w:p>
         </w:tc>
@@ -2748,55 +3795,55 @@
               <w:jc w:val="left"/>
             </w:pPr>
             <w:r>
-              <w:t xml:space="preserve">(Intercept)</w:t>
-            </w:r>
-          </w:p>
-        </w:tc>
-        <w:tc>
-          <w:tcPr/>
-          <w:p>
-            <w:pPr>
-              <w:pStyle w:val="Compact"/>
-              <w:jc w:val="right"/>
-            </w:pPr>
-            <w:r>
-              <w:t xml:space="preserve">-2.2306148</w:t>
-            </w:r>
-          </w:p>
-        </w:tc>
-        <w:tc>
-          <w:tcPr/>
-          <w:p>
-            <w:pPr>
-              <w:pStyle w:val="Compact"/>
-              <w:jc w:val="right"/>
-            </w:pPr>
-            <w:r>
-              <w:t xml:space="preserve">0.0290402</w:t>
-            </w:r>
-          </w:p>
-        </w:tc>
-        <w:tc>
-          <w:tcPr/>
-          <w:p>
-            <w:pPr>
-              <w:pStyle w:val="Compact"/>
-              <w:jc w:val="right"/>
-            </w:pPr>
-            <w:r>
-              <w:t xml:space="preserve">-76.811284</w:t>
-            </w:r>
-          </w:p>
-        </w:tc>
-        <w:tc>
-          <w:tcPr/>
-          <w:p>
-            <w:pPr>
-              <w:pStyle w:val="Compact"/>
-              <w:jc w:val="right"/>
-            </w:pPr>
-            <w:r>
-              <w:t xml:space="preserve">0</w:t>
+              <w:t xml:space="preserve">accuracy</w:t>
+            </w:r>
+          </w:p>
+        </w:tc>
+        <w:tc>
+          <w:tcPr/>
+          <w:p>
+            <w:pPr>
+              <w:pStyle w:val="Compact"/>
+              <w:jc w:val="left"/>
+            </w:pPr>
+            <w:r>
+              <w:t xml:space="preserve">0.882</w:t>
+            </w:r>
+          </w:p>
+        </w:tc>
+        <w:tc>
+          <w:tcPr/>
+          <w:p>
+            <w:pPr>
+              <w:pStyle w:val="Compact"/>
+              <w:jc w:val="left"/>
+            </w:pPr>
+            <w:r>
+              <w:t xml:space="preserve">0.88</w:t>
+            </w:r>
+          </w:p>
+        </w:tc>
+        <w:tc>
+          <w:tcPr/>
+          <w:p>
+            <w:pPr>
+              <w:pStyle w:val="Compact"/>
+              <w:jc w:val="left"/>
+            </w:pPr>
+            <w:r>
+              <w:t xml:space="preserve">0.882</w:t>
+            </w:r>
+          </w:p>
+        </w:tc>
+        <w:tc>
+          <w:tcPr/>
+          <w:p>
+            <w:pPr>
+              <w:pStyle w:val="Compact"/>
+              <w:jc w:val="left"/>
+            </w:pPr>
+            <w:r>
+              <w:t xml:space="preserve">0.887</w:t>
             </w:r>
           </w:p>
         </w:tc>
@@ -2810,66 +3857,253 @@
               <w:jc w:val="left"/>
             </w:pPr>
             <w:r>
-              <w:t xml:space="preserve">job</w:t>
-            </w:r>
-          </w:p>
-        </w:tc>
-        <w:tc>
-          <w:tcPr/>
-          <w:p>
-            <w:pPr>
-              <w:pStyle w:val="Compact"/>
-              <w:jc w:val="right"/>
-            </w:pPr>
-            <w:r>
-              <w:t xml:space="preserve">0.0380809</w:t>
-            </w:r>
-          </w:p>
-        </w:tc>
-        <w:tc>
-          <w:tcPr/>
-          <w:p>
-            <w:pPr>
-              <w:pStyle w:val="Compact"/>
-              <w:jc w:val="right"/>
-            </w:pPr>
-            <w:r>
-              <w:t xml:space="preserve">0.0044355</w:t>
-            </w:r>
-          </w:p>
-        </w:tc>
-        <w:tc>
-          <w:tcPr/>
-          <w:p>
-            <w:pPr>
-              <w:pStyle w:val="Compact"/>
-              <w:jc w:val="right"/>
-            </w:pPr>
-            <w:r>
-              <w:t xml:space="preserve">8.585536</w:t>
-            </w:r>
-          </w:p>
-        </w:tc>
-        <w:tc>
-          <w:tcPr/>
-          <w:p>
-            <w:pPr>
-              <w:pStyle w:val="Compact"/>
-              <w:jc w:val="right"/>
+              <w:t xml:space="preserve">kappa</w:t>
+            </w:r>
+          </w:p>
+        </w:tc>
+        <w:tc>
+          <w:tcPr/>
+          <w:p>
+            <w:pPr>
+              <w:pStyle w:val="Compact"/>
+              <w:jc w:val="left"/>
+            </w:pPr>
+            <w:r>
+              <w:t xml:space="preserve">0.017</w:t>
+            </w:r>
+          </w:p>
+        </w:tc>
+        <w:tc>
+          <w:tcPr/>
+          <w:p>
+            <w:pPr>
+              <w:pStyle w:val="Compact"/>
+              <w:jc w:val="left"/>
+            </w:pPr>
+            <w:r>
+              <w:t xml:space="preserve">0.018</w:t>
+            </w:r>
+          </w:p>
+        </w:tc>
+        <w:tc>
+          <w:tcPr/>
+          <w:p>
+            <w:pPr>
+              <w:pStyle w:val="Compact"/>
+              <w:jc w:val="left"/>
             </w:pPr>
             <w:r>
               <w:t xml:space="preserve">0</w:t>
+            </w:r>
+          </w:p>
+        </w:tc>
+        <w:tc>
+          <w:tcPr/>
+          <w:p>
+            <w:pPr>
+              <w:pStyle w:val="Compact"/>
+              <w:jc w:val="left"/>
+            </w:pPr>
+            <w:r>
+              <w:t xml:space="preserve">0.126</w:t>
+            </w:r>
+          </w:p>
+        </w:tc>
+      </w:tr>
+      <w:tr>
+        <w:tc>
+          <w:tcPr/>
+          <w:p>
+            <w:pPr>
+              <w:pStyle w:val="Compact"/>
+              <w:jc w:val="left"/>
+            </w:pPr>
+            <w:r>
+              <w:t xml:space="preserve">precision</w:t>
+            </w:r>
+          </w:p>
+        </w:tc>
+        <w:tc>
+          <w:tcPr/>
+          <w:p>
+            <w:pPr>
+              <w:pStyle w:val="Compact"/>
+              <w:jc w:val="left"/>
+            </w:pPr>
+            <w:r>
+              <w:t xml:space="preserve">0.545</w:t>
+            </w:r>
+          </w:p>
+        </w:tc>
+        <w:tc>
+          <w:tcPr/>
+          <w:p>
+            <w:pPr>
+              <w:pStyle w:val="Compact"/>
+              <w:jc w:val="left"/>
+            </w:pPr>
+            <w:r>
+              <w:t xml:space="preserve">0.357</w:t>
+            </w:r>
+          </w:p>
+        </w:tc>
+        <w:tc>
+          <w:tcPr/>
+          <w:p>
+            <w:pPr>
+              <w:pStyle w:val="Compact"/>
+              <w:jc w:val="left"/>
+            </w:pPr>
+            <w:r>
+              <w:t xml:space="preserve">NA</w:t>
+            </w:r>
+          </w:p>
+        </w:tc>
+        <w:tc>
+          <w:tcPr/>
+          <w:p>
+            <w:pPr>
+              <w:pStyle w:val="Compact"/>
+              <w:jc w:val="left"/>
+            </w:pPr>
+            <w:r>
+              <w:t xml:space="preserve">0.667</w:t>
+            </w:r>
+          </w:p>
+        </w:tc>
+      </w:tr>
+      <w:tr>
+        <w:tc>
+          <w:tcPr/>
+          <w:p>
+            <w:pPr>
+              <w:pStyle w:val="Compact"/>
+              <w:jc w:val="left"/>
+            </w:pPr>
+            <w:r>
+              <w:t xml:space="preserve">recall</w:t>
+            </w:r>
+          </w:p>
+        </w:tc>
+        <w:tc>
+          <w:tcPr/>
+          <w:p>
+            <w:pPr>
+              <w:pStyle w:val="Compact"/>
+              <w:jc w:val="left"/>
+            </w:pPr>
+            <w:r>
+              <w:t xml:space="preserve">0.011</w:t>
+            </w:r>
+          </w:p>
+        </w:tc>
+        <w:tc>
+          <w:tcPr/>
+          <w:p>
+            <w:pPr>
+              <w:pStyle w:val="Compact"/>
+              <w:jc w:val="left"/>
+            </w:pPr>
+            <w:r>
+              <w:t xml:space="preserve">0.014</w:t>
+            </w:r>
+          </w:p>
+        </w:tc>
+        <w:tc>
+          <w:tcPr/>
+          <w:p>
+            <w:pPr>
+              <w:pStyle w:val="Compact"/>
+              <w:jc w:val="left"/>
+            </w:pPr>
+            <w:r>
+              <w:t xml:space="preserve">0</w:t>
+            </w:r>
+          </w:p>
+        </w:tc>
+        <w:tc>
+          <w:tcPr/>
+          <w:p>
+            <w:pPr>
+              <w:pStyle w:val="Compact"/>
+              <w:jc w:val="left"/>
+            </w:pPr>
+            <w:r>
+              <w:t xml:space="preserve">0.084</w:t>
+            </w:r>
+          </w:p>
+        </w:tc>
+      </w:tr>
+      <w:tr>
+        <w:tc>
+          <w:tcPr/>
+          <w:p>
+            <w:pPr>
+              <w:pStyle w:val="Compact"/>
+              <w:jc w:val="left"/>
+            </w:pPr>
+            <w:r>
+              <w:t xml:space="preserve">f1</w:t>
+            </w:r>
+          </w:p>
+        </w:tc>
+        <w:tc>
+          <w:tcPr/>
+          <w:p>
+            <w:pPr>
+              <w:pStyle w:val="Compact"/>
+              <w:jc w:val="left"/>
+            </w:pPr>
+            <w:r>
+              <w:t xml:space="preserve">0.022</w:t>
+            </w:r>
+          </w:p>
+        </w:tc>
+        <w:tc>
+          <w:tcPr/>
+          <w:p>
+            <w:pPr>
+              <w:pStyle w:val="Compact"/>
+              <w:jc w:val="left"/>
+            </w:pPr>
+            <w:r>
+              <w:t xml:space="preserve">0.027</w:t>
+            </w:r>
+          </w:p>
+        </w:tc>
+        <w:tc>
+          <w:tcPr/>
+          <w:p>
+            <w:pPr>
+              <w:pStyle w:val="Compact"/>
+              <w:jc w:val="left"/>
+            </w:pPr>
+            <w:r>
+              <w:t xml:space="preserve">NA</w:t>
+            </w:r>
+          </w:p>
+        </w:tc>
+        <w:tc>
+          <w:tcPr/>
+          <w:p>
+            <w:pPr>
+              <w:pStyle w:val="Compact"/>
+              <w:jc w:val="left"/>
+            </w:pPr>
+            <w:r>
+              <w:t xml:space="preserve">0.149</w:t>
             </w:r>
           </w:p>
         </w:tc>
       </w:tr>
     </w:tbl>
+    <w:bookmarkEnd w:id="69"/>
     <w:p>
       <w:pPr>
         <w:pStyle w:val="BodyText"/>
       </w:pPr>
       <w:r>
-        <w:t xml:space="preserve">Logistic Regression with Job as Predictor</w:t>
+        <w:t xml:space="preserve">While all four models performed fairly similarly, the RandomForest model reported the highest values in all major categories. What stands out very clearly is that while all models have a fairly high accuracy scores, they also have very low recall values. We can deduce that this means the models are great at predicting negative cases (no subscription) but not very adequate at predicting positive cases (subscription). In the case of the Logistic Regression Model, there were 0 positive cases predicted at all, and thus the non-accuracy scores were 0 or NA.</w:t>
       </w:r>
     </w:p>
     <w:p>
@@ -2877,17 +4111,432 @@
         <w:pStyle w:val="BodyText"/>
       </w:pPr>
       <w:r>
-        <w:t xml:space="preserve">As expected, both predictors are very significant. We will proceed to the Machine Learning portion of this project.</w:t>
-      </w:r>
-    </w:p>
-    <w:bookmarkEnd w:id="59"/>
-    <w:bookmarkStart w:id="70" w:name="full-analysis"/>
-    <w:p>
-      <w:pPr>
-        <w:pStyle w:val="Heading2"/>
-      </w:pPr>
-      <w:r>
-        <w:t xml:space="preserve">4.3 Full analysis</w:t>
+        <w:rPr>
+          <w:bCs/>
+          <w:b/>
+        </w:rPr>
+        <w:t xml:space="preserve">?@tbl-resulttable2</w:t>
+      </w:r>
+      <w:r>
+        <w:t xml:space="preserve"> </w:t>
+      </w:r>
+      <w:r>
+        <w:t xml:space="preserve">displays the relevant metrics for the models using the predictors that are factors (Age/Balance are still numeric).</w:t>
+      </w:r>
+    </w:p>
+    <w:bookmarkStart w:id="70" w:name="tbl-resulttable2"/>
+    <w:tbl>
+      <w:tblPr>
+        <w:tblStyle w:val="Table"/>
+        <w:tblW w:type="auto" w:w="0"/>
+        <w:tblLook w:firstRow="1" w:lastRow="0" w:firstColumn="0" w:lastColumn="0" w:noHBand="0" w:noVBand="0" w:val="0020"/>
+        <w:jc w:val="start"/>
+      </w:tblPr>
+      <w:tblGrid>
+        <w:gridCol w:w="1584"/>
+        <w:gridCol w:w="1584"/>
+        <w:gridCol w:w="1584"/>
+        <w:gridCol w:w="1584"/>
+        <w:gridCol w:w="1584"/>
+      </w:tblGrid>
+      <w:tr>
+        <w:trPr>
+          <w:tblHeader w:val="true"/>
+        </w:trPr>
+        <w:tc>
+          <w:tcPr/>
+          <w:p>
+            <w:pPr>
+              <w:pStyle w:val="Compact"/>
+              <w:jc w:val="left"/>
+            </w:pPr>
+            <w:r>
+              <w:t xml:space="preserve">Term1</w:t>
+            </w:r>
+          </w:p>
+        </w:tc>
+        <w:tc>
+          <w:tcPr/>
+          <w:p>
+            <w:pPr>
+              <w:pStyle w:val="Compact"/>
+              <w:jc w:val="left"/>
+            </w:pPr>
+            <w:r>
+              <w:t xml:space="preserve">MARS1</w:t>
+            </w:r>
+          </w:p>
+        </w:tc>
+        <w:tc>
+          <w:tcPr/>
+          <w:p>
+            <w:pPr>
+              <w:pStyle w:val="Compact"/>
+              <w:jc w:val="left"/>
+            </w:pPr>
+            <w:r>
+              <w:t xml:space="preserve">KNN1</w:t>
+            </w:r>
+          </w:p>
+        </w:tc>
+        <w:tc>
+          <w:tcPr/>
+          <w:p>
+            <w:pPr>
+              <w:pStyle w:val="Compact"/>
+              <w:jc w:val="left"/>
+            </w:pPr>
+            <w:r>
+              <w:t xml:space="preserve">LogReg1</w:t>
+            </w:r>
+          </w:p>
+        </w:tc>
+        <w:tc>
+          <w:tcPr/>
+          <w:p>
+            <w:pPr>
+              <w:pStyle w:val="Compact"/>
+              <w:jc w:val="left"/>
+            </w:pPr>
+            <w:r>
+              <w:t xml:space="preserve">RF1</w:t>
+            </w:r>
+          </w:p>
+        </w:tc>
+      </w:tr>
+      <w:tr>
+        <w:tc>
+          <w:tcPr/>
+          <w:p>
+            <w:pPr>
+              <w:pStyle w:val="Compact"/>
+              <w:jc w:val="left"/>
+            </w:pPr>
+            <w:r>
+              <w:t xml:space="preserve">accuracy</w:t>
+            </w:r>
+          </w:p>
+        </w:tc>
+        <w:tc>
+          <w:tcPr/>
+          <w:p>
+            <w:pPr>
+              <w:pStyle w:val="Compact"/>
+              <w:jc w:val="left"/>
+            </w:pPr>
+            <w:r>
+              <w:t xml:space="preserve">0.882</w:t>
+            </w:r>
+          </w:p>
+        </w:tc>
+        <w:tc>
+          <w:tcPr/>
+          <w:p>
+            <w:pPr>
+              <w:pStyle w:val="Compact"/>
+              <w:jc w:val="left"/>
+            </w:pPr>
+            <w:r>
+              <w:t xml:space="preserve">0.882</w:t>
+            </w:r>
+          </w:p>
+        </w:tc>
+        <w:tc>
+          <w:tcPr/>
+          <w:p>
+            <w:pPr>
+              <w:pStyle w:val="Compact"/>
+              <w:jc w:val="left"/>
+            </w:pPr>
+            <w:r>
+              <w:t xml:space="preserve">0.881</w:t>
+            </w:r>
+          </w:p>
+        </w:tc>
+        <w:tc>
+          <w:tcPr/>
+          <w:p>
+            <w:pPr>
+              <w:pStyle w:val="Compact"/>
+              <w:jc w:val="left"/>
+            </w:pPr>
+            <w:r>
+              <w:t xml:space="preserve">0.884</w:t>
+            </w:r>
+          </w:p>
+        </w:tc>
+      </w:tr>
+      <w:tr>
+        <w:tc>
+          <w:tcPr/>
+          <w:p>
+            <w:pPr>
+              <w:pStyle w:val="Compact"/>
+              <w:jc w:val="left"/>
+            </w:pPr>
+            <w:r>
+              <w:t xml:space="preserve">kappa</w:t>
+            </w:r>
+          </w:p>
+        </w:tc>
+        <w:tc>
+          <w:tcPr/>
+          <w:p>
+            <w:pPr>
+              <w:pStyle w:val="Compact"/>
+              <w:jc w:val="left"/>
+            </w:pPr>
+            <w:r>
+              <w:t xml:space="preserve">0</w:t>
+            </w:r>
+          </w:p>
+        </w:tc>
+        <w:tc>
+          <w:tcPr/>
+          <w:p>
+            <w:pPr>
+              <w:pStyle w:val="Compact"/>
+              <w:jc w:val="left"/>
+            </w:pPr>
+            <w:r>
+              <w:t xml:space="preserve">0.031</w:t>
+            </w:r>
+          </w:p>
+        </w:tc>
+        <w:tc>
+          <w:tcPr/>
+          <w:p>
+            <w:pPr>
+              <w:pStyle w:val="Compact"/>
+              <w:jc w:val="left"/>
+            </w:pPr>
+            <w:r>
+              <w:t xml:space="preserve">0</w:t>
+            </w:r>
+          </w:p>
+        </w:tc>
+        <w:tc>
+          <w:tcPr/>
+          <w:p>
+            <w:pPr>
+              <w:pStyle w:val="Compact"/>
+              <w:jc w:val="left"/>
+            </w:pPr>
+            <w:r>
+              <w:t xml:space="preserve">0.144</w:t>
+            </w:r>
+          </w:p>
+        </w:tc>
+      </w:tr>
+      <w:tr>
+        <w:tc>
+          <w:tcPr/>
+          <w:p>
+            <w:pPr>
+              <w:pStyle w:val="Compact"/>
+              <w:jc w:val="left"/>
+            </w:pPr>
+            <w:r>
+              <w:t xml:space="preserve">precision</w:t>
+            </w:r>
+          </w:p>
+        </w:tc>
+        <w:tc>
+          <w:tcPr/>
+          <w:p>
+            <w:pPr>
+              <w:pStyle w:val="Compact"/>
+              <w:jc w:val="left"/>
+            </w:pPr>
+            <w:r>
+              <w:t xml:space="preserve">NA</w:t>
+            </w:r>
+          </w:p>
+        </w:tc>
+        <w:tc>
+          <w:tcPr/>
+          <w:p>
+            <w:pPr>
+              <w:pStyle w:val="Compact"/>
+              <w:jc w:val="left"/>
+            </w:pPr>
+            <w:r>
+              <w:t xml:space="preserve">0.524</w:t>
+            </w:r>
+          </w:p>
+        </w:tc>
+        <w:tc>
+          <w:tcPr/>
+          <w:p>
+            <w:pPr>
+              <w:pStyle w:val="Compact"/>
+              <w:jc w:val="left"/>
+            </w:pPr>
+            <w:r>
+              <w:t xml:space="preserve">0.125</w:t>
+            </w:r>
+          </w:p>
+        </w:tc>
+        <w:tc>
+          <w:tcPr/>
+          <w:p>
+            <w:pPr>
+              <w:pStyle w:val="Compact"/>
+              <w:jc w:val="left"/>
+            </w:pPr>
+            <w:r>
+              <w:t xml:space="preserve">0.554</w:t>
+            </w:r>
+          </w:p>
+        </w:tc>
+      </w:tr>
+      <w:tr>
+        <w:tc>
+          <w:tcPr/>
+          <w:p>
+            <w:pPr>
+              <w:pStyle w:val="Compact"/>
+              <w:jc w:val="left"/>
+            </w:pPr>
+            <w:r>
+              <w:t xml:space="preserve">recall</w:t>
+            </w:r>
+          </w:p>
+        </w:tc>
+        <w:tc>
+          <w:tcPr/>
+          <w:p>
+            <w:pPr>
+              <w:pStyle w:val="Compact"/>
+              <w:jc w:val="left"/>
+            </w:pPr>
+            <w:r>
+              <w:t xml:space="preserve">0</w:t>
+            </w:r>
+          </w:p>
+        </w:tc>
+        <w:tc>
+          <w:tcPr/>
+          <w:p>
+            <w:pPr>
+              <w:pStyle w:val="Compact"/>
+              <w:jc w:val="left"/>
+            </w:pPr>
+            <w:r>
+              <w:t xml:space="preserve">0.021</w:t>
+            </w:r>
+          </w:p>
+        </w:tc>
+        <w:tc>
+          <w:tcPr/>
+          <w:p>
+            <w:pPr>
+              <w:pStyle w:val="Compact"/>
+              <w:jc w:val="left"/>
+            </w:pPr>
+            <w:r>
+              <w:t xml:space="preserve">0.001</w:t>
+            </w:r>
+          </w:p>
+        </w:tc>
+        <w:tc>
+          <w:tcPr/>
+          <w:p>
+            <w:pPr>
+              <w:pStyle w:val="Compact"/>
+              <w:jc w:val="left"/>
+            </w:pPr>
+            <w:r>
+              <w:t xml:space="preserve">0.105</w:t>
+            </w:r>
+          </w:p>
+        </w:tc>
+      </w:tr>
+      <w:tr>
+        <w:tc>
+          <w:tcPr/>
+          <w:p>
+            <w:pPr>
+              <w:pStyle w:val="Compact"/>
+              <w:jc w:val="left"/>
+            </w:pPr>
+            <w:r>
+              <w:t xml:space="preserve">f1</w:t>
+            </w:r>
+          </w:p>
+        </w:tc>
+        <w:tc>
+          <w:tcPr/>
+          <w:p>
+            <w:pPr>
+              <w:pStyle w:val="Compact"/>
+              <w:jc w:val="left"/>
+            </w:pPr>
+            <w:r>
+              <w:t xml:space="preserve">NA</w:t>
+            </w:r>
+          </w:p>
+        </w:tc>
+        <w:tc>
+          <w:tcPr/>
+          <w:p>
+            <w:pPr>
+              <w:pStyle w:val="Compact"/>
+              <w:jc w:val="left"/>
+            </w:pPr>
+            <w:r>
+              <w:t xml:space="preserve">0.04</w:t>
+            </w:r>
+          </w:p>
+        </w:tc>
+        <w:tc>
+          <w:tcPr/>
+          <w:p>
+            <w:pPr>
+              <w:pStyle w:val="Compact"/>
+              <w:jc w:val="left"/>
+            </w:pPr>
+            <w:r>
+              <w:t xml:space="preserve">0.002</w:t>
+            </w:r>
+          </w:p>
+        </w:tc>
+        <w:tc>
+          <w:tcPr/>
+          <w:p>
+            <w:pPr>
+              <w:pStyle w:val="Compact"/>
+              <w:jc w:val="left"/>
+            </w:pPr>
+            <w:r>
+              <w:t xml:space="preserve">0.176</w:t>
+            </w:r>
+          </w:p>
+        </w:tc>
+      </w:tr>
+    </w:tbl>
+    <w:bookmarkEnd w:id="70"/>
+    <w:p>
+      <w:pPr>
+        <w:pStyle w:val="BodyText"/>
+      </w:pPr>
+      <w:r>
+        <w:t xml:space="preserve">With these results we can see that the RandomForest Model is still the best performing, but in this case, the KNN model is not too far behind in most metrics. The Logistic Regression model performed better under these conditions, predicting some positive classes. However, the MARS model did not fare so well. In this run, the MARS model was the model to not identify a single positive class.</w:t>
+      </w:r>
+    </w:p>
+    <w:p>
+      <w:r>
+        <w:br w:type="page"/>
+      </w:r>
+    </w:p>
+    <w:bookmarkEnd w:id="71"/>
+    <w:bookmarkStart w:id="94" w:name="variables-of-importance"/>
+    <w:p>
+      <w:pPr>
+        <w:pStyle w:val="Heading3"/>
+      </w:pPr>
+      <w:r>
+        <w:t xml:space="preserve">4.3.4 Variables of Importance</w:t>
       </w:r>
     </w:p>
     <w:p>
@@ -2895,26 +4544,26 @@
         <w:pStyle w:val="FirstParagraph"/>
       </w:pPr>
       <w:r>
-        <w:t xml:space="preserve">So far, I have focused on the MARS model, KNN, and Logistic Regression to determine the prediction model for this project. As highlighted in the data cleaning section, there were two datasets I was focusing on. One that had numeric factors for the categorical predictors, and one that had just numeric variables for the categorical predictors. I decided to examine both so there are a total of 6 different runs recorded below, 3 runs for each dataset.</w:t>
+        <w:t xml:space="preserve">Finally, we can examine which predictors specifically improved prediction the most. That is, which had the greatest weight on the final result. We will compare the difference between the two different runs of the same models Note: I determined it would only be helpful to include models that had more an 0 positive classes predicted.</w:t>
       </w:r>
     </w:p>
     <w:p>
       <w:pPr>
         <w:pStyle w:val="BodyText"/>
       </w:pPr>
-      <w:hyperlink w:anchor="tbl-resulttable1">
+      <w:hyperlink w:anchor="fig-result7">
         <w:r>
           <w:rPr>
             <w:rStyle w:val="Hyperlink"/>
           </w:rPr>
-          <w:t xml:space="preserve">Table 2</w:t>
+          <w:t xml:space="preserve">Figure 8</w:t>
         </w:r>
       </w:hyperlink>
       <w:r>
         <w:t xml:space="preserve"> </w:t>
       </w:r>
       <w:r>
-        <w:t xml:space="preserve">displays the Accuracy and Kappa scores for the first three model runs using the predictors that are numeric and are not factors.</w:t>
+        <w:t xml:space="preserve">shows the Predictors that had the most impact on the Mars Model – Numeric</w:t>
       </w:r>
     </w:p>
     <w:tbl>
@@ -2931,505 +4580,30 @@
       <w:tr>
         <w:tc>
           <w:tcPr/>
-          <w:bookmarkStart w:id="60" w:name="tbl-resulttable1"/>
-          <w:p>
-            <w:pPr>
+          <w:bookmarkStart w:id="76" w:name="fig-result7"/>
+          <w:p>
+            <w:pPr>
+              <w:pStyle w:val="Compact"/>
               <w:jc w:val="center"/>
             </w:pPr>
-            <w:pPr>
-              <w:jc w:val="start"/>
-              <w:spacing w:before="200"/>
-              <w:pStyle w:val="ImageCaption"/>
-            </w:pPr>
-            <w:r>
-              <w:t xml:space="preserve">Table 2: Performance Results for Models using Numeric (unfactored) Predictors</w:t>
-            </w:r>
-          </w:p>
-          <w:tbl>
-            <w:tblPr>
-              <w:tblStyle w:val="Table"/>
-              <w:tblW w:type="auto" w:w="0"/>
-              <w:tblLook w:firstRow="1" w:lastRow="0" w:firstColumn="0" w:lastColumn="0" w:noHBand="0" w:noVBand="0" w:val="0020"/>
-              <w:jc w:val="start"/>
-            </w:tblPr>
-            <w:tblGrid>
-              <w:gridCol w:w="1980"/>
-              <w:gridCol w:w="1980"/>
-              <w:gridCol w:w="1980"/>
-              <w:gridCol w:w="1980"/>
-            </w:tblGrid>
-            <w:tr>
-              <w:trPr>
-                <w:tblHeader w:val="true"/>
-              </w:trPr>
-              <w:tc>
-                <w:tcPr/>
-                <w:p>
-                  <w:pPr>
-                    <w:pStyle w:val="Compact"/>
-                  </w:pPr>
-                </w:p>
-              </w:tc>
-              <w:tc>
-                <w:tcPr/>
-                <w:p>
-                  <w:pPr>
-                    <w:pStyle w:val="Compact"/>
-                    <w:jc w:val="right"/>
-                    <w:jc w:val="center"/>
-                  </w:pPr>
-                  <w:r>
-                    <w:t xml:space="preserve">MARS</w:t>
-                  </w:r>
-                </w:p>
-              </w:tc>
-              <w:tc>
-                <w:tcPr/>
-                <w:p>
-                  <w:pPr>
-                    <w:pStyle w:val="Compact"/>
-                    <w:jc w:val="right"/>
-                    <w:jc w:val="center"/>
-                  </w:pPr>
-                  <w:r>
-                    <w:t xml:space="preserve">KNN</w:t>
-                  </w:r>
-                </w:p>
-              </w:tc>
-              <w:tc>
-                <w:tcPr/>
-                <w:p>
-                  <w:pPr>
-                    <w:pStyle w:val="Compact"/>
-                    <w:jc w:val="right"/>
-                    <w:jc w:val="center"/>
-                  </w:pPr>
-                  <w:r>
-                    <w:t xml:space="preserve">LogReg</w:t>
-                  </w:r>
-                </w:p>
-              </w:tc>
-            </w:tr>
-            <w:tr>
-              <w:tc>
-                <w:tcPr/>
-                <w:p>
-                  <w:pPr>
-                    <w:pStyle w:val="Compact"/>
-                    <w:jc w:val="left"/>
-                    <w:jc w:val="center"/>
-                  </w:pPr>
-                  <w:r>
-                    <w:t xml:space="preserve">Accuracy</w:t>
-                  </w:r>
-                </w:p>
-              </w:tc>
-              <w:tc>
-                <w:tcPr/>
-                <w:p>
-                  <w:pPr>
-                    <w:pStyle w:val="Compact"/>
-                    <w:jc w:val="right"/>
-                    <w:jc w:val="center"/>
-                  </w:pPr>
-                  <w:r>
-                    <w:t xml:space="preserve">0.8817739</w:t>
-                  </w:r>
-                </w:p>
-              </w:tc>
-              <w:tc>
-                <w:tcPr/>
-                <w:p>
-                  <w:pPr>
-                    <w:pStyle w:val="Compact"/>
-                    <w:jc w:val="right"/>
-                    <w:jc w:val="center"/>
-                  </w:pPr>
-                  <w:r>
-                    <w:t xml:space="preserve">0.8811104</w:t>
-                  </w:r>
-                </w:p>
-              </w:tc>
-              <w:tc>
-                <w:tcPr/>
-                <w:p>
-                  <w:pPr>
-                    <w:pStyle w:val="Compact"/>
-                    <w:jc w:val="right"/>
-                    <w:jc w:val="center"/>
-                  </w:pPr>
-                  <w:r>
-                    <w:t xml:space="preserve">0.8815528</w:t>
-                  </w:r>
-                </w:p>
-              </w:tc>
-            </w:tr>
-            <w:tr>
-              <w:tc>
-                <w:tcPr/>
-                <w:p>
-                  <w:pPr>
-                    <w:pStyle w:val="Compact"/>
-                    <w:jc w:val="left"/>
-                    <w:jc w:val="center"/>
-                  </w:pPr>
-                  <w:r>
-                    <w:t xml:space="preserve">Kappa</w:t>
-                  </w:r>
-                </w:p>
-              </w:tc>
-              <w:tc>
-                <w:tcPr/>
-                <w:p>
-                  <w:pPr>
-                    <w:pStyle w:val="Compact"/>
-                    <w:jc w:val="right"/>
-                    <w:jc w:val="center"/>
-                  </w:pPr>
-                  <w:r>
-                    <w:t xml:space="preserve">0.0172720</w:t>
-                  </w:r>
-                </w:p>
-              </w:tc>
-              <w:tc>
-                <w:tcPr/>
-                <w:p>
-                  <w:pPr>
-                    <w:pStyle w:val="Compact"/>
-                    <w:jc w:val="right"/>
-                    <w:jc w:val="center"/>
-                  </w:pPr>
-                  <w:r>
-                    <w:t xml:space="preserve">0.0465377</w:t>
-                  </w:r>
-                </w:p>
-              </w:tc>
-              <w:tc>
-                <w:tcPr/>
-                <w:p>
-                  <w:pPr>
-                    <w:pStyle w:val="Compact"/>
-                    <w:jc w:val="right"/>
-                    <w:jc w:val="center"/>
-                  </w:pPr>
-                  <w:r>
-                    <w:t xml:space="preserve">0.0000000</w:t>
-                  </w:r>
-                </w:p>
-              </w:tc>
-            </w:tr>
-          </w:tbl>
-          <w:bookmarkEnd w:id="60"/>
-          <w:p/>
-        </w:tc>
-      </w:tr>
-    </w:tbl>
-    <w:p>
-      <w:pPr>
-        <w:pStyle w:val="BodyText"/>
-      </w:pPr>
-      <w:hyperlink w:anchor="tbl-resulttable2">
-        <w:r>
-          <w:rPr>
-            <w:rStyle w:val="Hyperlink"/>
-          </w:rPr>
-          <w:t xml:space="preserve">Table 3</w:t>
-        </w:r>
-      </w:hyperlink>
-      <w:r>
-        <w:t xml:space="preserve"> </w:t>
-      </w:r>
-      <w:r>
-        <w:t xml:space="preserve">displays the Accuracy and Kappa scores for the first three model runs using the predictors that are numeric and are not factors.</w:t>
-      </w:r>
-    </w:p>
-    <w:tbl>
-      <w:tblPr>
-        <w:tblStyle w:val="Table"/>
-        <w:tblW w:type="pct" w:w="5000"/>
-        <w:tblLook w:firstRow="0" w:lastRow="0" w:firstColumn="0" w:lastColumn="0" w:noHBand="0" w:noVBand="0" w:val="0000"/>
-        <w:jc w:val="start"/>
-        <w:tblLayout w:type="fixed"/>
-      </w:tblPr>
-      <w:tblGrid>
-        <w:gridCol w:w="7920"/>
-      </w:tblGrid>
-      <w:tr>
-        <w:tc>
-          <w:tcPr/>
-          <w:bookmarkStart w:id="61" w:name="tbl-resulttable2"/>
-          <w:p>
-            <w:pPr>
-              <w:jc w:val="center"/>
-            </w:pPr>
-            <w:pPr>
-              <w:jc w:val="start"/>
-              <w:spacing w:before="200"/>
-              <w:pStyle w:val="ImageCaption"/>
-            </w:pPr>
-            <w:r>
-              <w:t xml:space="preserve">Table 3: Performance Results for Models using Numeric Factored Predictors</w:t>
-            </w:r>
-          </w:p>
-          <w:tbl>
-            <w:tblPr>
-              <w:tblStyle w:val="Table"/>
-              <w:tblW w:type="auto" w:w="0"/>
-              <w:tblLook w:firstRow="1" w:lastRow="0" w:firstColumn="0" w:lastColumn="0" w:noHBand="0" w:noVBand="0" w:val="0020"/>
-              <w:jc w:val="start"/>
-            </w:tblPr>
-            <w:tblGrid>
-              <w:gridCol w:w="1980"/>
-              <w:gridCol w:w="1980"/>
-              <w:gridCol w:w="1980"/>
-              <w:gridCol w:w="1980"/>
-            </w:tblGrid>
-            <w:tr>
-              <w:trPr>
-                <w:tblHeader w:val="true"/>
-              </w:trPr>
-              <w:tc>
-                <w:tcPr/>
-                <w:p>
-                  <w:pPr>
-                    <w:pStyle w:val="Compact"/>
-                  </w:pPr>
-                </w:p>
-              </w:tc>
-              <w:tc>
-                <w:tcPr/>
-                <w:p>
-                  <w:pPr>
-                    <w:pStyle w:val="Compact"/>
-                    <w:jc w:val="right"/>
-                    <w:jc w:val="center"/>
-                  </w:pPr>
-                  <w:r>
-                    <w:t xml:space="preserve">MARS</w:t>
-                  </w:r>
-                </w:p>
-              </w:tc>
-              <w:tc>
-                <w:tcPr/>
-                <w:p>
-                  <w:pPr>
-                    <w:pStyle w:val="Compact"/>
-                    <w:jc w:val="right"/>
-                    <w:jc w:val="center"/>
-                  </w:pPr>
-                  <w:r>
-                    <w:t xml:space="preserve">KNN</w:t>
-                  </w:r>
-                </w:p>
-              </w:tc>
-              <w:tc>
-                <w:tcPr/>
-                <w:p>
-                  <w:pPr>
-                    <w:pStyle w:val="Compact"/>
-                    <w:jc w:val="right"/>
-                    <w:jc w:val="center"/>
-                  </w:pPr>
-                  <w:r>
-                    <w:t xml:space="preserve">LogReg</w:t>
-                  </w:r>
-                </w:p>
-              </w:tc>
-            </w:tr>
-            <w:tr>
-              <w:tc>
-                <w:tcPr/>
-                <w:p>
-                  <w:pPr>
-                    <w:pStyle w:val="Compact"/>
-                    <w:jc w:val="left"/>
-                    <w:jc w:val="center"/>
-                  </w:pPr>
-                  <w:r>
-                    <w:t xml:space="preserve">Accuracy</w:t>
-                  </w:r>
-                </w:p>
-              </w:tc>
-              <w:tc>
-                <w:tcPr/>
-                <w:p>
-                  <w:pPr>
-                    <w:pStyle w:val="Compact"/>
-                    <w:jc w:val="right"/>
-                    <w:jc w:val="center"/>
-                  </w:pPr>
-                  <w:r>
-                    <w:t xml:space="preserve">0.8815528</w:t>
-                  </w:r>
-                </w:p>
-              </w:tc>
-              <w:tc>
-                <w:tcPr/>
-                <w:p>
-                  <w:pPr>
-                    <w:pStyle w:val="Compact"/>
-                    <w:jc w:val="right"/>
-                    <w:jc w:val="center"/>
-                  </w:pPr>
-                  <w:r>
-                    <w:t xml:space="preserve">0.8813316</w:t>
-                  </w:r>
-                </w:p>
-              </w:tc>
-              <w:tc>
-                <w:tcPr/>
-                <w:p>
-                  <w:pPr>
-                    <w:pStyle w:val="Compact"/>
-                    <w:jc w:val="right"/>
-                    <w:jc w:val="center"/>
-                  </w:pPr>
-                  <w:r>
-                    <w:t xml:space="preserve">0.8811104</w:t>
-                  </w:r>
-                </w:p>
-              </w:tc>
-            </w:tr>
-            <w:tr>
-              <w:tc>
-                <w:tcPr/>
-                <w:p>
-                  <w:pPr>
-                    <w:pStyle w:val="Compact"/>
-                    <w:jc w:val="left"/>
-                    <w:jc w:val="center"/>
-                  </w:pPr>
-                  <w:r>
-                    <w:t xml:space="preserve">Kappa</w:t>
-                  </w:r>
-                </w:p>
-              </w:tc>
-              <w:tc>
-                <w:tcPr/>
-                <w:p>
-                  <w:pPr>
-                    <w:pStyle w:val="Compact"/>
-                    <w:jc w:val="right"/>
-                    <w:jc w:val="center"/>
-                  </w:pPr>
-                  <w:r>
-                    <w:t xml:space="preserve">0.0290562</w:t>
-                  </w:r>
-                </w:p>
-              </w:tc>
-              <w:tc>
-                <w:tcPr/>
-                <w:p>
-                  <w:pPr>
-                    <w:pStyle w:val="Compact"/>
-                    <w:jc w:val="right"/>
-                    <w:jc w:val="center"/>
-                  </w:pPr>
-                  <w:r>
-                    <w:t xml:space="preserve">0.0339265</w:t>
-                  </w:r>
-                </w:p>
-              </w:tc>
-              <w:tc>
-                <w:tcPr/>
-                <w:p>
-                  <w:pPr>
-                    <w:pStyle w:val="Compact"/>
-                    <w:jc w:val="right"/>
-                    <w:jc w:val="center"/>
-                  </w:pPr>
-                  <w:r>
-                    <w:t xml:space="preserve">0.0019542</w:t>
-                  </w:r>
-                </w:p>
-              </w:tc>
-            </w:tr>
-          </w:tbl>
-          <w:bookmarkEnd w:id="61"/>
-          <w:p/>
-        </w:tc>
-      </w:tr>
-    </w:tbl>
-    <w:p>
-      <w:pPr>
-        <w:pStyle w:val="BodyText"/>
-      </w:pPr>
-      <w:r>
-        <w:t xml:space="preserve">In terms of accuracy, all 6 model runs seem to have almost identical accuracy. They do tend to differ quite a bit in terms of Kappa…</w:t>
-      </w:r>
-    </w:p>
-    <w:p>
-      <w:pPr>
-        <w:pStyle w:val="BodyText"/>
-      </w:pPr>
-      <w:r>
-        <w:t xml:space="preserve">Finally, we can examine which predictors specifically improved prediction the most.</w:t>
-      </w:r>
-    </w:p>
-    <w:p>
-      <w:pPr>
-        <w:pStyle w:val="BodyText"/>
-      </w:pPr>
-      <w:r>
-        <w:t xml:space="preserve">The following figures were taken from the Factored Numeric model runs.</w:t>
-      </w:r>
-    </w:p>
-    <w:p>
-      <w:pPr>
-        <w:pStyle w:val="BodyText"/>
-      </w:pPr>
-      <w:hyperlink w:anchor="fig-result7">
-        <w:r>
-          <w:rPr>
-            <w:rStyle w:val="Hyperlink"/>
-          </w:rPr>
-          <w:t xml:space="preserve">Figure 7</w:t>
-        </w:r>
-      </w:hyperlink>
-      <w:r>
-        <w:t xml:space="preserve"> </w:t>
-      </w:r>
-      <w:r>
-        <w:t xml:space="preserve">shows the Predictors that had the most impact on the Mars Model</w:t>
-      </w:r>
-    </w:p>
-    <w:tbl>
-      <w:tblPr>
-        <w:tblStyle w:val="Table"/>
-        <w:tblW w:type="pct" w:w="5000"/>
-        <w:tblLook w:firstRow="0" w:lastRow="0" w:firstColumn="0" w:lastColumn="0" w:noHBand="0" w:noVBand="0" w:val="0000"/>
-        <w:jc w:val="start"/>
-        <w:tblLayout w:type="fixed"/>
-      </w:tblPr>
-      <w:tblGrid>
-        <w:gridCol w:w="7920"/>
-      </w:tblGrid>
-      <w:tr>
-        <w:tc>
-          <w:tcPr/>
-          <w:bookmarkStart w:id="65" w:name="fig-result7"/>
-          <w:p>
-            <w:pPr>
-              <w:pStyle w:val="Compact"/>
-              <w:jc w:val="center"/>
-            </w:pPr>
+            <w:bookmarkStart w:id="75" w:name="fig-result7"/>
             <w:r>
               <w:drawing>
                 <wp:inline>
                   <wp:extent cx="5334000" cy="4000500"/>
                   <wp:effectExtent b="0" l="0" r="0" t="0"/>
-                  <wp:docPr descr="" title="" id="63" name="Picture"/>
+                  <wp:docPr descr="" title="" id="73" name="Picture"/>
                   <a:graphic>
                     <a:graphicData uri="http://schemas.openxmlformats.org/drawingml/2006/picture">
                       <pic:pic>
                         <pic:nvPicPr>
-                          <pic:cNvPr descr="../../results/figures/importantMM2.png" id="64" name="Picture"/>
+                          <pic:cNvPr descr="../../results/figures/importantM1.png" id="74" name="Picture"/>
                           <pic:cNvPicPr>
                             <a:picLocks noChangeArrowheads="1" noChangeAspect="1"/>
                           </pic:cNvPicPr>
                         </pic:nvPicPr>
                         <pic:blipFill>
-                          <a:blip r:embed="rId62"/>
+                          <a:blip r:embed="rId72"/>
                           <a:stretch>
                             <a:fillRect/>
                           </a:stretch>
@@ -3455,6 +4629,7 @@
                 </wp:inline>
               </w:drawing>
             </w:r>
+            <w:bookmarkEnd w:id="75"/>
           </w:p>
           <w:p>
             <w:pPr>
@@ -3466,10 +4641,10 @@
               <w:pStyle w:val="ImageCaption"/>
             </w:pPr>
             <w:r>
-              <w:t xml:space="preserve">Figure 7: Mars Model Variables of Importance</w:t>
-            </w:r>
-          </w:p>
-          <w:bookmarkEnd w:id="65"/>
+              <w:t xml:space="preserve">Figure 8</w:t>
+            </w:r>
+          </w:p>
+          <w:bookmarkEnd w:id="76"/>
         </w:tc>
       </w:tr>
     </w:tbl>
@@ -3478,47 +4653,31 @@
         <w:pStyle w:val="BodyText"/>
       </w:pPr>
       <w:r>
-        <w:t xml:space="preserve">Housing2 indicates that the person does have a housing loan.</w:t>
-      </w:r>
-      <w:r>
-        <w:br/>
-      </w:r>
-      <w:r>
-        <w:t xml:space="preserve">Loan2 indicates that the person does have a personal loan for an unspecified purpose.</w:t>
-      </w:r>
-      <w:r>
-        <w:br/>
-      </w:r>
-      <w:r>
-        <w:t xml:space="preserve">Job9 indicates that the person is a Student.</w:t>
-      </w:r>
-      <w:r>
-        <w:br/>
-      </w:r>
-      <w:r>
-        <w:t xml:space="preserve">education 3 indicates that the person has attained Tertiary Education.</w:t>
-      </w:r>
-      <w:r>
-        <w:br/>
+        <w:t xml:space="preserve">The numeric MARS models only highlighted a single variable of importance: Age.</w:t>
+      </w:r>
+    </w:p>
+    <w:p>
+      <w:r>
+        <w:br w:type="page"/>
       </w:r>
     </w:p>
     <w:p>
       <w:pPr>
         <w:pStyle w:val="BodyText"/>
       </w:pPr>
-      <w:hyperlink w:anchor="fig-result8">
+      <w:hyperlink w:anchor="fig-result9">
         <w:r>
           <w:rPr>
             <w:rStyle w:val="Hyperlink"/>
           </w:rPr>
-          <w:t xml:space="preserve">Figure 8</w:t>
+          <w:t xml:space="preserve">Figure 9</w:t>
         </w:r>
       </w:hyperlink>
       <w:r>
         <w:t xml:space="preserve"> </w:t>
       </w:r>
       <w:r>
-        <w:t xml:space="preserve">shows the Predictors that had the most impact on the KNN Model</w:t>
+        <w:t xml:space="preserve">shows the Predictors that had the most impact on the KNN Model–Numeric</w:t>
       </w:r>
     </w:p>
     <w:tbl>
@@ -3535,29 +4694,30 @@
       <w:tr>
         <w:tc>
           <w:tcPr/>
-          <w:bookmarkStart w:id="69" w:name="fig-result8"/>
+          <w:bookmarkStart w:id="81" w:name="fig-result9"/>
           <w:p>
             <w:pPr>
               <w:pStyle w:val="Compact"/>
               <w:jc w:val="center"/>
             </w:pPr>
+            <w:bookmarkStart w:id="80" w:name="fig-result9"/>
             <w:r>
               <w:drawing>
                 <wp:inline>
                   <wp:extent cx="5334000" cy="4000500"/>
                   <wp:effectExtent b="0" l="0" r="0" t="0"/>
-                  <wp:docPr descr="" title="" id="67" name="Picture"/>
+                  <wp:docPr descr="" title="" id="78" name="Picture"/>
                   <a:graphic>
                     <a:graphicData uri="http://schemas.openxmlformats.org/drawingml/2006/picture">
                       <pic:pic>
                         <pic:nvPicPr>
-                          <pic:cNvPr descr="../../results/figures/importantKNN2.png" id="68" name="Picture"/>
+                          <pic:cNvPr descr="../../results/figures/importantKNN1.png" id="79" name="Picture"/>
                           <pic:cNvPicPr>
                             <a:picLocks noChangeArrowheads="1" noChangeAspect="1"/>
                           </pic:cNvPicPr>
                         </pic:nvPicPr>
                         <pic:blipFill>
-                          <a:blip r:embed="rId66"/>
+                          <a:blip r:embed="rId77"/>
                           <a:stretch>
                             <a:fillRect/>
                           </a:stretch>
@@ -3583,6 +4743,7 @@
                 </wp:inline>
               </w:drawing>
             </w:r>
+            <w:bookmarkEnd w:id="80"/>
           </w:p>
           <w:p>
             <w:pPr>
@@ -3594,21 +4755,358 @@
               <w:pStyle w:val="ImageCaption"/>
             </w:pPr>
             <w:r>
-              <w:t xml:space="preserve">Figure 8: KNN Variables of Importance</w:t>
-            </w:r>
-          </w:p>
-          <w:bookmarkEnd w:id="69"/>
+              <w:t xml:space="preserve">Figure 9</w:t>
+            </w:r>
+          </w:p>
+          <w:bookmarkEnd w:id="81"/>
         </w:tc>
       </w:tr>
     </w:tbl>
     <w:p>
+      <w:pPr>
+        <w:pStyle w:val="BodyText"/>
+      </w:pPr>
+      <w:r>
+        <w:t xml:space="preserve">Both KNN model runs returned the exact same most important factors, which were: Housing (whether someone had a housing loan or not), Balance (numeric value representing the customer’s current account balance), and Education (Secondary, Tertiary, etc.).</w:t>
+      </w:r>
+    </w:p>
+    <w:p>
       <w:r>
         <w:br w:type="page"/>
       </w:r>
     </w:p>
-    <w:bookmarkEnd w:id="70"/>
-    <w:bookmarkEnd w:id="71"/>
-    <w:bookmarkStart w:id="74" w:name="discussion"/>
+    <w:p>
+      <w:pPr>
+        <w:pStyle w:val="BodyText"/>
+      </w:pPr>
+      <w:hyperlink w:anchor="fig-result12">
+        <w:r>
+          <w:rPr>
+            <w:rStyle w:val="Hyperlink"/>
+          </w:rPr>
+          <w:t xml:space="preserve">Figure 10</w:t>
+        </w:r>
+      </w:hyperlink>
+      <w:r>
+        <w:t xml:space="preserve"> </w:t>
+      </w:r>
+      <w:r>
+        <w:t xml:space="preserve">shows the Predictors that had the most impact on the Logistic Regression Model – Factor</w:t>
+      </w:r>
+    </w:p>
+    <w:tbl>
+      <w:tblPr>
+        <w:tblStyle w:val="Table"/>
+        <w:tblW w:type="pct" w:w="5000"/>
+        <w:tblLook w:firstRow="0" w:lastRow="0" w:firstColumn="0" w:lastColumn="0" w:noHBand="0" w:noVBand="0" w:val="0000"/>
+        <w:jc w:val="start"/>
+        <w:tblLayout w:type="fixed"/>
+      </w:tblPr>
+      <w:tblGrid>
+        <w:gridCol w:w="7920"/>
+      </w:tblGrid>
+      <w:tr>
+        <w:tc>
+          <w:tcPr/>
+          <w:bookmarkStart w:id="85" w:name="fig-result12"/>
+          <w:p>
+            <w:pPr>
+              <w:pStyle w:val="Compact"/>
+              <w:jc w:val="center"/>
+            </w:pPr>
+            <w:r>
+              <w:drawing>
+                <wp:inline>
+                  <wp:extent cx="5334000" cy="4115477"/>
+                  <wp:effectExtent b="0" l="0" r="0" t="0"/>
+                  <wp:docPr descr="" title="" id="83" name="Picture"/>
+                  <a:graphic>
+                    <a:graphicData uri="http://schemas.openxmlformats.org/drawingml/2006/picture">
+                      <pic:pic>
+                        <pic:nvPicPr>
+                          <pic:cNvPr descr="../../results/figures/importantLog2.png" id="84" name="Picture"/>
+                          <pic:cNvPicPr>
+                            <a:picLocks noChangeArrowheads="1" noChangeAspect="1"/>
+                          </pic:cNvPicPr>
+                        </pic:nvPicPr>
+                        <pic:blipFill>
+                          <a:blip r:embed="rId82"/>
+                          <a:stretch>
+                            <a:fillRect/>
+                          </a:stretch>
+                        </pic:blipFill>
+                        <pic:spPr bwMode="auto">
+                          <a:xfrm>
+                            <a:off x="0" y="0"/>
+                            <a:ext cx="5334000" cy="4115477"/>
+                          </a:xfrm>
+                          <a:prstGeom prst="rect">
+                            <a:avLst/>
+                          </a:prstGeom>
+                          <a:noFill/>
+                          <a:ln w="9525">
+                            <a:noFill/>
+                            <a:headEnd/>
+                            <a:tailEnd/>
+                          </a:ln>
+                        </pic:spPr>
+                      </pic:pic>
+                    </a:graphicData>
+                  </a:graphic>
+                </wp:inline>
+              </w:drawing>
+            </w:r>
+          </w:p>
+          <w:p>
+            <w:pPr>
+              <w:jc w:val="center"/>
+            </w:pPr>
+            <w:pPr>
+              <w:jc w:val="start"/>
+              <w:spacing w:before="200"/>
+              <w:pStyle w:val="ImageCaption"/>
+            </w:pPr>
+            <w:r>
+              <w:t xml:space="preserve">Figure 10: KNN Variables of Importance</w:t>
+            </w:r>
+          </w:p>
+          <w:bookmarkEnd w:id="85"/>
+        </w:tc>
+      </w:tr>
+    </w:tbl>
+    <w:p>
+      <w:pPr>
+        <w:pStyle w:val="BodyText"/>
+      </w:pPr>
+      <w:r>
+        <w:t xml:space="preserve">Housing2 indicates that the person does have a housing loan and Loan2 indicates that the person has personal loan.Education3 indicates that the person has attained a tertiary level of education. Additionally we see different days being flagged as important in determining accuracy.</w:t>
+      </w:r>
+    </w:p>
+    <w:p>
+      <w:r>
+        <w:br w:type="page"/>
+      </w:r>
+    </w:p>
+    <w:p>
+      <w:pPr>
+        <w:pStyle w:val="BodyText"/>
+      </w:pPr>
+      <w:hyperlink w:anchor="fig-result13">
+        <w:r>
+          <w:rPr>
+            <w:rStyle w:val="Hyperlink"/>
+          </w:rPr>
+          <w:t xml:space="preserve">Figure 11</w:t>
+        </w:r>
+      </w:hyperlink>
+      <w:r>
+        <w:t xml:space="preserve"> </w:t>
+      </w:r>
+      <w:r>
+        <w:t xml:space="preserve">shows the Predictors that had the most impact on the RF Model – Numeric</w:t>
+      </w:r>
+    </w:p>
+    <w:tbl>
+      <w:tblPr>
+        <w:tblStyle w:val="Table"/>
+        <w:tblW w:type="pct" w:w="5000"/>
+        <w:tblLook w:firstRow="0" w:lastRow="0" w:firstColumn="0" w:lastColumn="0" w:noHBand="0" w:noVBand="0" w:val="0000"/>
+        <w:jc w:val="start"/>
+        <w:tblLayout w:type="fixed"/>
+      </w:tblPr>
+      <w:tblGrid>
+        <w:gridCol w:w="7920"/>
+      </w:tblGrid>
+      <w:tr>
+        <w:tc>
+          <w:tcPr/>
+          <w:bookmarkStart w:id="89" w:name="fig-result13"/>
+          <w:p>
+            <w:pPr>
+              <w:pStyle w:val="Compact"/>
+              <w:jc w:val="center"/>
+            </w:pPr>
+            <w:r>
+              <w:drawing>
+                <wp:inline>
+                  <wp:extent cx="5334000" cy="4115477"/>
+                  <wp:effectExtent b="0" l="0" r="0" t="0"/>
+                  <wp:docPr descr="" title="" id="87" name="Picture"/>
+                  <a:graphic>
+                    <a:graphicData uri="http://schemas.openxmlformats.org/drawingml/2006/picture">
+                      <pic:pic>
+                        <pic:nvPicPr>
+                          <pic:cNvPr descr="../../results/figures/importantRF1.png" id="88" name="Picture"/>
+                          <pic:cNvPicPr>
+                            <a:picLocks noChangeArrowheads="1" noChangeAspect="1"/>
+                          </pic:cNvPicPr>
+                        </pic:nvPicPr>
+                        <pic:blipFill>
+                          <a:blip r:embed="rId86"/>
+                          <a:stretch>
+                            <a:fillRect/>
+                          </a:stretch>
+                        </pic:blipFill>
+                        <pic:spPr bwMode="auto">
+                          <a:xfrm>
+                            <a:off x="0" y="0"/>
+                            <a:ext cx="5334000" cy="4115477"/>
+                          </a:xfrm>
+                          <a:prstGeom prst="rect">
+                            <a:avLst/>
+                          </a:prstGeom>
+                          <a:noFill/>
+                          <a:ln w="9525">
+                            <a:noFill/>
+                            <a:headEnd/>
+                            <a:tailEnd/>
+                          </a:ln>
+                        </pic:spPr>
+                      </pic:pic>
+                    </a:graphicData>
+                  </a:graphic>
+                </wp:inline>
+              </w:drawing>
+            </w:r>
+          </w:p>
+          <w:p>
+            <w:pPr>
+              <w:jc w:val="center"/>
+            </w:pPr>
+            <w:pPr>
+              <w:jc w:val="start"/>
+              <w:spacing w:before="200"/>
+              <w:pStyle w:val="ImageCaption"/>
+            </w:pPr>
+            <w:r>
+              <w:t xml:space="preserve">Figure 11: RF Variables of Importance</w:t>
+            </w:r>
+          </w:p>
+          <w:bookmarkEnd w:id="89"/>
+        </w:tc>
+      </w:tr>
+    </w:tbl>
+    <w:p>
+      <w:r>
+        <w:br w:type="page"/>
+      </w:r>
+    </w:p>
+    <w:p>
+      <w:pPr>
+        <w:pStyle w:val="BodyText"/>
+      </w:pPr>
+      <w:hyperlink w:anchor="fig-result14">
+        <w:r>
+          <w:rPr>
+            <w:rStyle w:val="Hyperlink"/>
+          </w:rPr>
+          <w:t xml:space="preserve">Figure 12</w:t>
+        </w:r>
+      </w:hyperlink>
+      <w:r>
+        <w:t xml:space="preserve"> </w:t>
+      </w:r>
+      <w:r>
+        <w:t xml:space="preserve">shows the Predictors that had the most impact on the RF Model – Factor</w:t>
+      </w:r>
+    </w:p>
+    <w:tbl>
+      <w:tblPr>
+        <w:tblStyle w:val="Table"/>
+        <w:tblW w:type="pct" w:w="5000"/>
+        <w:tblLook w:firstRow="0" w:lastRow="0" w:firstColumn="0" w:lastColumn="0" w:noHBand="0" w:noVBand="0" w:val="0000"/>
+        <w:jc w:val="start"/>
+        <w:tblLayout w:type="fixed"/>
+      </w:tblPr>
+      <w:tblGrid>
+        <w:gridCol w:w="7920"/>
+      </w:tblGrid>
+      <w:tr>
+        <w:tc>
+          <w:tcPr/>
+          <w:bookmarkStart w:id="93" w:name="fig-result14"/>
+          <w:p>
+            <w:pPr>
+              <w:pStyle w:val="Compact"/>
+              <w:jc w:val="center"/>
+            </w:pPr>
+            <w:r>
+              <w:drawing>
+                <wp:inline>
+                  <wp:extent cx="5334000" cy="4115477"/>
+                  <wp:effectExtent b="0" l="0" r="0" t="0"/>
+                  <wp:docPr descr="" title="" id="91" name="Picture"/>
+                  <a:graphic>
+                    <a:graphicData uri="http://schemas.openxmlformats.org/drawingml/2006/picture">
+                      <pic:pic>
+                        <pic:nvPicPr>
+                          <pic:cNvPr descr="../../results/figures/importantRF2.png" id="92" name="Picture"/>
+                          <pic:cNvPicPr>
+                            <a:picLocks noChangeArrowheads="1" noChangeAspect="1"/>
+                          </pic:cNvPicPr>
+                        </pic:nvPicPr>
+                        <pic:blipFill>
+                          <a:blip r:embed="rId90"/>
+                          <a:stretch>
+                            <a:fillRect/>
+                          </a:stretch>
+                        </pic:blipFill>
+                        <pic:spPr bwMode="auto">
+                          <a:xfrm>
+                            <a:off x="0" y="0"/>
+                            <a:ext cx="5334000" cy="4115477"/>
+                          </a:xfrm>
+                          <a:prstGeom prst="rect">
+                            <a:avLst/>
+                          </a:prstGeom>
+                          <a:noFill/>
+                          <a:ln w="9525">
+                            <a:noFill/>
+                            <a:headEnd/>
+                            <a:tailEnd/>
+                          </a:ln>
+                        </pic:spPr>
+                      </pic:pic>
+                    </a:graphicData>
+                  </a:graphic>
+                </wp:inline>
+              </w:drawing>
+            </w:r>
+          </w:p>
+          <w:p>
+            <w:pPr>
+              <w:jc w:val="center"/>
+            </w:pPr>
+            <w:pPr>
+              <w:jc w:val="start"/>
+              <w:spacing w:before="200"/>
+              <w:pStyle w:val="ImageCaption"/>
+            </w:pPr>
+            <w:r>
+              <w:t xml:space="preserve">Figure 12: KNN Variables of Importance</w:t>
+            </w:r>
+          </w:p>
+          <w:bookmarkEnd w:id="93"/>
+        </w:tc>
+      </w:tr>
+    </w:tbl>
+    <w:p>
+      <w:pPr>
+        <w:pStyle w:val="BodyText"/>
+      </w:pPr>
+      <w:r>
+        <w:t xml:space="preserve">For both RandomForest models, Age and Housing were the variables with most impact on the model’s prediction power. Balance and Day were next for both models in different order of importance.</w:t>
+      </w:r>
+    </w:p>
+    <w:p>
+      <w:r>
+        <w:br w:type="page"/>
+      </w:r>
+    </w:p>
+    <w:bookmarkEnd w:id="94"/>
+    <w:bookmarkEnd w:id="95"/>
+    <w:bookmarkEnd w:id="96"/>
+    <w:bookmarkStart w:id="99" w:name="discussion"/>
     <w:p>
       <w:pPr>
         <w:pStyle w:val="Heading1"/>
@@ -3617,7 +5115,7 @@
         <w:t xml:space="preserve">5. Discussion</w:t>
       </w:r>
     </w:p>
-    <w:bookmarkStart w:id="72" w:name="summary-and-interpretation"/>
+    <w:bookmarkStart w:id="97" w:name="summary-and-interpretation"/>
     <w:p>
       <w:pPr>
         <w:pStyle w:val="Heading2"/>
@@ -3631,51 +5129,163 @@
         <w:pStyle w:val="FirstParagraph"/>
       </w:pPr>
       <w:r>
-        <w:t xml:space="preserve">So far all of the models I have chosen have shown considerable predictive ability. I plan to tune the existing three models while also trying out Random Forest as well as potentially one more model.</w:t>
+        <w:t xml:space="preserve">Initially the metrics produced by these models were showing substantial promise, but as I investigated the different confusion matrices I realized that the metrics were incorrectly labeling the negative classification as positive. When I reversed this option, the metrics very clearly shows that there was a drop in performance for predicting positive classifications. One explanation for this is that there were too few positive classes in the data as a whole. In the full data set, about 11% of the observations were positive cases, and this was also the case in the test data set as well. Given the size of the data set (45K records), and the small proportion of positive cases, there is reason to conclude that the models were victim to lack of familiarity with the positive cases.</w:t>
+      </w:r>
+    </w:p>
+    <w:p>
+      <w:pPr>
+        <w:pStyle w:val="BodyText"/>
+      </w:pPr>
+      <w:r>
+        <w:t xml:space="preserve">Despite these findings, the models were able to produce which variables provided the most weight towards the prediction power. The Housing variable was listed as the most important variable by every model with the exception of the Mars-Numeric model. Balance and Age were also listed as important by several different models. The variables that did not show up in the five important variables in any of the models were: Marital, Job, and Default. Education, Loan, and Day had a significant effect on some of the models and little to no effect on others.</w:t>
+      </w:r>
+    </w:p>
+    <w:bookmarkEnd w:id="97"/>
+    <w:bookmarkStart w:id="98" w:name="conclusions"/>
+    <w:p>
+      <w:pPr>
+        <w:pStyle w:val="Heading2"/>
+      </w:pPr>
+      <w:r>
+        <w:t xml:space="preserve">5.2 Conclusions</w:t>
+      </w:r>
+    </w:p>
+    <w:p>
+      <w:pPr>
+        <w:pStyle w:val="FirstParagraph"/>
+      </w:pPr>
+      <w:r>
+        <w:t xml:space="preserve">Using machine learning to better define a customer base can be an incredibly effective way to create more efficient marketing campaigns, as well as provide direction for better management of marketing resources.</w:t>
+      </w:r>
+    </w:p>
+    <w:p>
+      <w:pPr>
+        <w:pStyle w:val="BodyText"/>
+      </w:pPr>
+      <w:r>
+        <w:t xml:space="preserve">I attempted to develop a classification model that accurately predicted whether a customer had subscribed to a term deposit or not. While the different models that were ran initially showed potential, the predictive power of the best model was not at an ideal level. With a more balanced data set with similar variables, it is probable that a more precise model could have been produced.</w:t>
+      </w:r>
+    </w:p>
+    <w:p>
+      <w:pPr>
+        <w:pStyle w:val="BodyText"/>
+      </w:pPr>
+      <w:r>
+        <w:t xml:space="preserve">The other goal of this project was to identify which variables could best aid in identifying customers that would subscribe to a term deposit. I found that there was quite a bit of variance among the predictors in terms of importance, with some predictors clearly standing out above the rest. This information could be used to better segment a consumer pool or adjust marketing tactics to prioritize customers displaying the variables of importance uncovered in this project.</w:t>
+      </w:r>
+    </w:p>
+    <w:p>
+      <w:pPr>
+        <w:pStyle w:val="BodyText"/>
+      </w:pPr>
+      <w:r>
+        <w:t xml:space="preserve">Further research would include utilizing additional models to confirm the results presented here, incorporating a more balanced data set (as mentioned above), and exploring different tuning options than were used in this project.</w:t>
+      </w:r>
+    </w:p>
+    <w:p>
+      <w:r>
+        <w:br w:type="page"/>
+      </w:r>
+    </w:p>
+    <w:bookmarkEnd w:id="98"/>
+    <w:bookmarkEnd w:id="99"/>
+    <w:bookmarkStart w:id="107" w:name="references"/>
+    <w:p>
+      <w:pPr>
+        <w:pStyle w:val="Heading1"/>
+      </w:pPr>
+      <w:r>
+        <w:t xml:space="preserve">6. References</w:t>
+      </w:r>
+    </w:p>
+    <w:bookmarkStart w:id="106" w:name="refs"/>
+    <w:bookmarkStart w:id="100" w:name="ref-akins2024"/>
+    <w:p>
+      <w:pPr>
+        <w:pStyle w:val="Bibliography"/>
+      </w:pPr>
+      <w:r>
+        <w:t xml:space="preserve">Ally Akins, C. H. &amp;. T. F. (2024).</w:t>
       </w:r>
       <w:r>
         <w:t xml:space="preserve"> </w:t>
       </w:r>
       <w:r>
-        <w:t xml:space="preserve">## Strengths and Limitations</w:t>
-      </w:r>
-    </w:p>
-    <w:bookmarkEnd w:id="72"/>
-    <w:bookmarkStart w:id="73" w:name="conclusions"/>
-    <w:p>
-      <w:pPr>
-        <w:pStyle w:val="Heading2"/>
-      </w:pPr>
-      <w:r>
-        <w:t xml:space="preserve">5.2 Conclusions</w:t>
-      </w:r>
-    </w:p>
-    <w:p>
-      <w:pPr>
-        <w:pStyle w:val="FirstParagraph"/>
-      </w:pPr>
-      <w:r>
-        <w:t xml:space="preserve">I will conclude with choosing the model that seems the most robust, accurate, and flexible, as well as determining which variables have the greatest predictive ability and which levels within those predictors stand out as particularly effective in classifying correctly.</w:t>
-      </w:r>
-    </w:p>
-    <w:p>
-      <w:r>
-        <w:br w:type="page"/>
-      </w:r>
-    </w:p>
-    <w:bookmarkEnd w:id="73"/>
-    <w:bookmarkEnd w:id="74"/>
-    <w:bookmarkStart w:id="77" w:name="references"/>
-    <w:p>
-      <w:pPr>
-        <w:pStyle w:val="Heading1"/>
-      </w:pPr>
-      <w:r>
-        <w:t xml:space="preserve">6. References</w:t>
-      </w:r>
-    </w:p>
-    <w:bookmarkStart w:id="76" w:name="refs"/>
-    <w:bookmarkStart w:id="75" w:name="ref-misc_bank_marketing_222"/>
+        <w:rPr>
+          <w:iCs/>
+          <w:i/>
+        </w:rPr>
+        <w:t xml:space="preserve">What Bang Do Financial Marketers Get for Their Bucks?</w:t>
+      </w:r>
+    </w:p>
+    <w:bookmarkEnd w:id="100"/>
+    <w:bookmarkStart w:id="101" w:name="ref-jpmorgan2023"/>
+    <w:p>
+      <w:pPr>
+        <w:pStyle w:val="Bibliography"/>
+      </w:pPr>
+      <w:r>
+        <w:t xml:space="preserve">Co., J. C. &amp;. (2023).</w:t>
+      </w:r>
+      <w:r>
+        <w:t xml:space="preserve"> </w:t>
+      </w:r>
+      <w:r>
+        <w:rPr>
+          <w:iCs/>
+          <w:i/>
+        </w:rPr>
+        <w:t xml:space="preserve">Creating Possibility Annual Report 2022</w:t>
+      </w:r>
+      <w:r>
+        <w:t xml:space="preserve">.</w:t>
+      </w:r>
+    </w:p>
+    <w:bookmarkEnd w:id="101"/>
+    <w:bookmarkStart w:id="102" w:name="ref-IBM"/>
+    <w:p>
+      <w:pPr>
+        <w:pStyle w:val="Bibliography"/>
+      </w:pPr>
+      <w:r>
+        <w:t xml:space="preserve">IBM. (n.d.).</w:t>
+      </w:r>
+      <w:r>
+        <w:t xml:space="preserve"> </w:t>
+      </w:r>
+      <w:r>
+        <w:rPr>
+          <w:iCs/>
+          <w:i/>
+        </w:rPr>
+        <w:t xml:space="preserve">What is random forest?</w:t>
+      </w:r>
+    </w:p>
+    <w:bookmarkEnd w:id="102"/>
+    <w:bookmarkStart w:id="103" w:name="ref-kuhn2018"/>
+    <w:p>
+      <w:pPr>
+        <w:pStyle w:val="Bibliography"/>
+      </w:pPr>
+      <w:r>
+        <w:t xml:space="preserve">Kuhn, &amp;. J., M. (2018).</w:t>
+      </w:r>
+      <w:r>
+        <w:t xml:space="preserve"> </w:t>
+      </w:r>
+      <w:r>
+        <w:rPr>
+          <w:iCs/>
+          <w:i/>
+        </w:rPr>
+        <w:t xml:space="preserve">Applied predictive modeling</w:t>
+      </w:r>
+      <w:r>
+        <w:t xml:space="preserve">.</w:t>
+      </w:r>
+    </w:p>
+    <w:bookmarkEnd w:id="103"/>
+    <w:bookmarkStart w:id="104" w:name="ref-misc_bank_marketing_222"/>
     <w:p>
       <w:pPr>
         <w:pStyle w:val="Bibliography"/>
@@ -3697,9 +5307,32 @@
         <w:t xml:space="preserve">.</w:t>
       </w:r>
     </w:p>
-    <w:bookmarkEnd w:id="75"/>
-    <w:bookmarkEnd w:id="76"/>
-    <w:bookmarkEnd w:id="77"/>
+    <w:bookmarkEnd w:id="104"/>
+    <w:bookmarkStart w:id="105" w:name="ref-peng2018"/>
+    <w:p>
+      <w:pPr>
+        <w:pStyle w:val="Bibliography"/>
+      </w:pPr>
+      <w:r>
+        <w:t xml:space="preserve">Peng, R. D., &amp; Matsui, E. (2018).</w:t>
+      </w:r>
+      <w:r>
+        <w:t xml:space="preserve"> </w:t>
+      </w:r>
+      <w:r>
+        <w:rPr>
+          <w:iCs/>
+          <w:i/>
+        </w:rPr>
+        <w:t xml:space="preserve">The Art of Data Science</w:t>
+      </w:r>
+      <w:r>
+        <w:t xml:space="preserve">.</w:t>
+      </w:r>
+    </w:p>
+    <w:bookmarkEnd w:id="105"/>
+    <w:bookmarkEnd w:id="106"/>
+    <w:bookmarkEnd w:id="107"/>
     <w:sectPr/>
   </w:body>
 </w:document>
